--- a/ETL_Report_Draft.docx
+++ b/ETL_Report_Draft.docx
@@ -1,25 +1,24 @@
 
 <file path=word/document.xml><?xml version="1.0" encoding="utf-8"?>
-<w:document xmlns:mc="http://schemas.openxmlformats.org/markup-compatibility/2006" xmlns:o="urn:schemas-microsoft-com:office:office" xmlns:r="http://schemas.openxmlformats.org/officeDocument/2006/relationships" xmlns:m="http://schemas.openxmlformats.org/officeDocument/2006/math" xmlns:v="urn:schemas-microsoft-com:vml" xmlns:wp="http://schemas.openxmlformats.org/drawingml/2006/wordprocessingDrawing" xmlns:w10="urn:schemas-microsoft-com:office:word" xmlns:w="http://schemas.openxmlformats.org/wordprocessingml/2006/main" xmlns:wne="http://schemas.microsoft.com/office/word/2006/wordml" xmlns:sl="http://schemas.openxmlformats.org/schemaLibrary/2006/main" xmlns:a="http://schemas.openxmlformats.org/drawingml/2006/main" xmlns:pic="http://schemas.openxmlformats.org/drawingml/2006/picture" xmlns:c="http://schemas.openxmlformats.org/drawingml/2006/chart" xmlns:lc="http://schemas.openxmlformats.org/drawingml/2006/lockedCanvas" xmlns:dgm="http://schemas.openxmlformats.org/drawingml/2006/diagram" xmlns:wps="http://schemas.microsoft.com/office/word/2010/wordprocessingShape" xmlns:wpg="http://schemas.microsoft.com/office/word/2010/wordprocessingGroup" xmlns:w14="http://schemas.microsoft.com/office/word/2010/wordml" xmlns:w15="http://schemas.microsoft.com/office/word/2012/wordml">
+<w:document xmlns:wpc="http://schemas.microsoft.com/office/word/2010/wordprocessingCanvas" xmlns:cx="http://schemas.microsoft.com/office/drawing/2014/chartex" xmlns:cx1="http://schemas.microsoft.com/office/drawing/2015/9/8/chartex" xmlns:cx2="http://schemas.microsoft.com/office/drawing/2015/10/21/chartex" xmlns:cx3="http://schemas.microsoft.com/office/drawing/2016/5/9/chartex" xmlns:cx4="http://schemas.microsoft.com/office/drawing/2016/5/10/chartex" xmlns:cx5="http://schemas.microsoft.com/office/drawing/2016/5/11/chartex" xmlns:cx6="http://schemas.microsoft.com/office/drawing/2016/5/12/chartex" xmlns:cx7="http://schemas.microsoft.com/office/drawing/2016/5/13/chartex" xmlns:cx8="http://schemas.microsoft.com/office/drawing/2016/5/14/chartex" xmlns:mc="http://schemas.openxmlformats.org/markup-compatibility/2006" xmlns:aink="http://schemas.microsoft.com/office/drawing/2016/ink" xmlns:am3d="http://schemas.microsoft.com/office/drawing/2017/model3d" xmlns:o="urn:schemas-microsoft-com:office:office" xmlns:r="http://schemas.openxmlformats.org/officeDocument/2006/relationships" xmlns:m="http://schemas.openxmlformats.org/officeDocument/2006/math" xmlns:v="urn:schemas-microsoft-com:vml" xmlns:wp14="http://schemas.microsoft.com/office/word/2010/wordprocessingDrawing" xmlns:wp="http://schemas.openxmlformats.org/drawingml/2006/wordprocessingDrawing" xmlns:w10="urn:schemas-microsoft-com:office:word" xmlns:w="http://schemas.openxmlformats.org/wordprocessingml/2006/main" xmlns:w14="http://schemas.microsoft.com/office/word/2010/wordml" xmlns:w15="http://schemas.microsoft.com/office/word/2012/wordml" xmlns:w16cex="http://schemas.microsoft.com/office/word/2018/wordml/cex" xmlns:w16cid="http://schemas.microsoft.com/office/word/2016/wordml/cid" xmlns:w16="http://schemas.microsoft.com/office/word/2018/wordml" xmlns:w16sdtdh="http://schemas.microsoft.com/office/word/2020/wordml/sdtdatahash" xmlns:w16se="http://schemas.microsoft.com/office/word/2015/wordml/symex" xmlns:wpg="http://schemas.microsoft.com/office/word/2010/wordprocessingGroup" xmlns:wpi="http://schemas.microsoft.com/office/word/2010/wordprocessingInk" xmlns:wne="http://schemas.microsoft.com/office/word/2006/wordml" xmlns:wps="http://schemas.microsoft.com/office/word/2010/wordprocessingShape" mc:Ignorable="w14 w15 w16se w16cid w16 w16cex w16sdtdh wp14">
   <w:body>
     <w:p>
       <w:pPr>
         <w:spacing w:line="480" w:lineRule="auto"/>
         <w:jc w:val="center"/>
         <w:rPr>
-          <w:rFonts w:ascii="Times New Roman" w:cs="Times New Roman" w:eastAsia="Times New Roman" w:hAnsi="Times New Roman"/>
-          <w:sz w:val="24"/>
-          <w:szCs w:val="24"/>
-        </w:rPr>
-      </w:pPr>
-      <w:r>
-        <w:rPr>
-          <w:rFonts w:ascii="Times New Roman" w:cs="Times New Roman" w:eastAsia="Times New Roman" w:hAnsi="Times New Roman"/>
-          <w:sz w:val="24"/>
-          <w:szCs w:val="24"/>
-          <w:rtl w:val="0"/>
-        </w:rPr>
-        <w:t xml:space="preserve">ETL Project</w:t>
+          <w:rFonts w:ascii="Times New Roman" w:eastAsia="Times New Roman" w:hAnsi="Times New Roman" w:cs="Times New Roman"/>
+          <w:sz w:val="24"/>
+          <w:szCs w:val="24"/>
+        </w:rPr>
+      </w:pPr>
+      <w:r>
+        <w:rPr>
+          <w:rFonts w:ascii="Times New Roman" w:eastAsia="Times New Roman" w:hAnsi="Times New Roman" w:cs="Times New Roman"/>
+          <w:sz w:val="24"/>
+          <w:szCs w:val="24"/>
+        </w:rPr>
+        <w:t>ETL Project</w:t>
       </w:r>
     </w:p>
     <w:p>
@@ -27,19 +26,18 @@
         <w:spacing w:line="480" w:lineRule="auto"/>
         <w:jc w:val="center"/>
         <w:rPr>
-          <w:rFonts w:ascii="Times New Roman" w:cs="Times New Roman" w:eastAsia="Times New Roman" w:hAnsi="Times New Roman"/>
-          <w:sz w:val="24"/>
-          <w:szCs w:val="24"/>
-        </w:rPr>
-      </w:pPr>
-      <w:r>
-        <w:rPr>
-          <w:rFonts w:ascii="Times New Roman" w:cs="Times New Roman" w:eastAsia="Times New Roman" w:hAnsi="Times New Roman"/>
-          <w:sz w:val="24"/>
-          <w:szCs w:val="24"/>
-          <w:rtl w:val="0"/>
-        </w:rPr>
-        <w:t xml:space="preserve">Final Report (draft)</w:t>
+          <w:rFonts w:ascii="Times New Roman" w:eastAsia="Times New Roman" w:hAnsi="Times New Roman" w:cs="Times New Roman"/>
+          <w:sz w:val="24"/>
+          <w:szCs w:val="24"/>
+        </w:rPr>
+      </w:pPr>
+      <w:r>
+        <w:rPr>
+          <w:rFonts w:ascii="Times New Roman" w:eastAsia="Times New Roman" w:hAnsi="Times New Roman" w:cs="Times New Roman"/>
+          <w:sz w:val="24"/>
+          <w:szCs w:val="24"/>
+        </w:rPr>
+        <w:t>Final Report (draft)</w:t>
       </w:r>
     </w:p>
     <w:p>
@@ -47,19 +45,18 @@
         <w:spacing w:line="480" w:lineRule="auto"/>
         <w:jc w:val="center"/>
         <w:rPr>
-          <w:rFonts w:ascii="Times New Roman" w:cs="Times New Roman" w:eastAsia="Times New Roman" w:hAnsi="Times New Roman"/>
-          <w:sz w:val="24"/>
-          <w:szCs w:val="24"/>
-        </w:rPr>
-      </w:pPr>
-      <w:r>
-        <w:rPr>
-          <w:rFonts w:ascii="Times New Roman" w:cs="Times New Roman" w:eastAsia="Times New Roman" w:hAnsi="Times New Roman"/>
-          <w:sz w:val="24"/>
-          <w:szCs w:val="24"/>
-          <w:rtl w:val="0"/>
-        </w:rPr>
-        <w:t xml:space="preserve">Team Members: Kaylie Sheehan, Vickie Hughes, Richard Butler, &amp; Carlos Villanueva Jr</w:t>
+          <w:rFonts w:ascii="Times New Roman" w:eastAsia="Times New Roman" w:hAnsi="Times New Roman" w:cs="Times New Roman"/>
+          <w:sz w:val="24"/>
+          <w:szCs w:val="24"/>
+        </w:rPr>
+      </w:pPr>
+      <w:r>
+        <w:rPr>
+          <w:rFonts w:ascii="Times New Roman" w:eastAsia="Times New Roman" w:hAnsi="Times New Roman" w:cs="Times New Roman"/>
+          <w:sz w:val="24"/>
+          <w:szCs w:val="24"/>
+        </w:rPr>
+        <w:t>Team Members: Kaylie Sheehan, Vickie Hughes, Richard Butler, &amp; Carlos Villanueva Jr</w:t>
       </w:r>
     </w:p>
     <w:p>
@@ -67,22 +64,17 @@
         <w:spacing w:line="480" w:lineRule="auto"/>
         <w:jc w:val="center"/>
         <w:rPr>
-          <w:rFonts w:ascii="Times New Roman" w:cs="Times New Roman" w:eastAsia="Times New Roman" w:hAnsi="Times New Roman"/>
-          <w:sz w:val="24"/>
-          <w:szCs w:val="24"/>
-        </w:rPr>
-      </w:pPr>
-      <w:r>
-        <w:rPr>
-          <w:rtl w:val="0"/>
-        </w:rPr>
-      </w:r>
-    </w:p>
-    <w:p>
-      <w:pPr>
-        <w:spacing w:line="480" w:lineRule="auto"/>
-        <w:rPr>
-          <w:rFonts w:ascii="Times New Roman" w:cs="Times New Roman" w:eastAsia="Times New Roman" w:hAnsi="Times New Roman"/>
+          <w:rFonts w:ascii="Times New Roman" w:eastAsia="Times New Roman" w:hAnsi="Times New Roman" w:cs="Times New Roman"/>
+          <w:sz w:val="24"/>
+          <w:szCs w:val="24"/>
+        </w:rPr>
+      </w:pPr>
+    </w:p>
+    <w:p>
+      <w:pPr>
+        <w:spacing w:line="480" w:lineRule="auto"/>
+        <w:rPr>
+          <w:rFonts w:ascii="Times New Roman" w:eastAsia="Times New Roman" w:hAnsi="Times New Roman" w:cs="Times New Roman"/>
           <w:sz w:val="24"/>
           <w:szCs w:val="24"/>
           <w:u w:val="single"/>
@@ -90,195 +82,182 @@
       </w:pPr>
       <w:r>
         <w:rPr>
-          <w:rFonts w:ascii="Times New Roman" w:cs="Times New Roman" w:eastAsia="Times New Roman" w:hAnsi="Times New Roman"/>
+          <w:rFonts w:ascii="Times New Roman" w:eastAsia="Times New Roman" w:hAnsi="Times New Roman" w:cs="Times New Roman"/>
           <w:sz w:val="24"/>
           <w:szCs w:val="24"/>
           <w:u w:val="single"/>
-          <w:rtl w:val="0"/>
-        </w:rPr>
-        <w:t xml:space="preserve">Extract</w:t>
-      </w:r>
-    </w:p>
-    <w:p>
-      <w:pPr>
-        <w:spacing w:line="480" w:lineRule="auto"/>
-        <w:rPr>
-          <w:rFonts w:ascii="Times New Roman" w:cs="Times New Roman" w:eastAsia="Times New Roman" w:hAnsi="Times New Roman"/>
+        </w:rPr>
+        <w:t>Extract</w:t>
+      </w:r>
+    </w:p>
+    <w:p>
+      <w:pPr>
+        <w:spacing w:line="480" w:lineRule="auto"/>
+        <w:rPr>
+          <w:rFonts w:ascii="Times New Roman" w:eastAsia="Times New Roman" w:hAnsi="Times New Roman" w:cs="Times New Roman"/>
           <w:sz w:val="24"/>
           <w:szCs w:val="24"/>
           <w:u w:val="single"/>
         </w:rPr>
       </w:pPr>
-      <w:r>
-        <w:rPr>
-          <w:rtl w:val="0"/>
-        </w:rPr>
-      </w:r>
-    </w:p>
-    <w:p>
-      <w:pPr>
-        <w:spacing w:line="480" w:lineRule="auto"/>
-        <w:rPr>
-          <w:rFonts w:ascii="Times New Roman" w:cs="Times New Roman" w:eastAsia="Times New Roman" w:hAnsi="Times New Roman"/>
-          <w:sz w:val="24"/>
-          <w:szCs w:val="24"/>
-        </w:rPr>
-      </w:pPr>
-      <w:r>
-        <w:rPr>
-          <w:rFonts w:ascii="Times New Roman" w:cs="Times New Roman" w:eastAsia="Times New Roman" w:hAnsi="Times New Roman"/>
-          <w:sz w:val="24"/>
-          <w:szCs w:val="24"/>
-          <w:rtl w:val="0"/>
-        </w:rPr>
-        <w:t xml:space="preserve">For the given ETL project, our original two sets of data came from two different databases that were provided in the website Kaggle. The first source of data is called “Datafiniti_Fast_Food_Restaurants_May19”, and it is formatted as a CSV file. In this dataset we have a list of 10,000 fast food restaurants that contain their address, city, latitude and longitude coordinates, and name. The file was published in the dataset section under the name “Fast Food Restaurants Across America”, and the original file utilized in this exercise can be obtained through the following link under the download option: :</w:t>
-      </w:r>
-      <w:hyperlink r:id="rId6">
+    </w:p>
+    <w:p>
+      <w:pPr>
+        <w:spacing w:line="480" w:lineRule="auto"/>
+        <w:rPr>
+          <w:rFonts w:ascii="Times New Roman" w:eastAsia="Times New Roman" w:hAnsi="Times New Roman" w:cs="Times New Roman"/>
+          <w:sz w:val="24"/>
+          <w:szCs w:val="24"/>
+        </w:rPr>
+      </w:pPr>
+      <w:r>
+        <w:rPr>
+          <w:rFonts w:ascii="Times New Roman" w:eastAsia="Times New Roman" w:hAnsi="Times New Roman" w:cs="Times New Roman"/>
+          <w:sz w:val="24"/>
+          <w:szCs w:val="24"/>
+        </w:rPr>
+        <w:t>For the given ETL project, our original two sets of data came from two different databases that were provided in the website Kaggle. The first source of data is called “Datafiniti_Fast_Food_Restaurants_May19”, and it is formatted as a CSV file. In this dat</w:t>
+      </w:r>
+      <w:r>
+        <w:rPr>
+          <w:rFonts w:ascii="Times New Roman" w:eastAsia="Times New Roman" w:hAnsi="Times New Roman" w:cs="Times New Roman"/>
+          <w:sz w:val="24"/>
+          <w:szCs w:val="24"/>
+        </w:rPr>
+        <w:t>aset we have a list of 10,000 fast food restaurants that contain their address, city, latitude and longitude coordinates, and name. The file was published in the dataset section under the name “Fast Food Restaurants Across America”, and the original file u</w:t>
+      </w:r>
+      <w:r>
+        <w:rPr>
+          <w:rFonts w:ascii="Times New Roman" w:eastAsia="Times New Roman" w:hAnsi="Times New Roman" w:cs="Times New Roman"/>
+          <w:sz w:val="24"/>
+          <w:szCs w:val="24"/>
+        </w:rPr>
+        <w:t>tilized in this exercise can be obtained through the following link under the download option: :</w:t>
+      </w:r>
+      <w:hyperlink r:id="rId4">
         <w:r>
           <w:rPr>
-            <w:rFonts w:ascii="Times New Roman" w:cs="Times New Roman" w:eastAsia="Times New Roman" w:hAnsi="Times New Roman"/>
-            <w:color w:val="1155cc"/>
+            <w:rFonts w:ascii="Times New Roman" w:eastAsia="Times New Roman" w:hAnsi="Times New Roman" w:cs="Times New Roman"/>
+            <w:color w:val="1155CC"/>
             <w:sz w:val="24"/>
             <w:szCs w:val="24"/>
             <w:u w:val="single"/>
-            <w:rtl w:val="0"/>
           </w:rPr>
-          <w:t xml:space="preserve">https://www.kaggle.com/datafiniti/fast-food-restaurants</w:t>
+          <w:t>https://www.kaggle.com/datafiniti/fast-food-restaurants</w:t>
         </w:r>
       </w:hyperlink>
-      <w:r>
-        <w:rPr>
-          <w:rtl w:val="0"/>
-        </w:rPr>
-      </w:r>
-    </w:p>
-    <w:p>
-      <w:pPr>
-        <w:spacing w:line="480" w:lineRule="auto"/>
-        <w:rPr>
-          <w:rFonts w:ascii="Times New Roman" w:cs="Times New Roman" w:eastAsia="Times New Roman" w:hAnsi="Times New Roman"/>
-          <w:sz w:val="24"/>
-          <w:szCs w:val="24"/>
-        </w:rPr>
-      </w:pPr>
-      <w:r>
-        <w:rPr>
-          <w:rtl w:val="0"/>
-        </w:rPr>
-      </w:r>
-    </w:p>
-    <w:p>
-      <w:pPr>
-        <w:spacing w:line="480" w:lineRule="auto"/>
-        <w:rPr>
-          <w:rFonts w:ascii="Times New Roman" w:cs="Times New Roman" w:eastAsia="Times New Roman" w:hAnsi="Times New Roman"/>
-          <w:sz w:val="24"/>
-          <w:szCs w:val="24"/>
-        </w:rPr>
-      </w:pPr>
-      <w:r>
-        <w:rPr>
-          <w:rFonts w:ascii="Times New Roman" w:cs="Times New Roman" w:eastAsia="Times New Roman" w:hAnsi="Times New Roman"/>
-          <w:sz w:val="24"/>
-          <w:szCs w:val="24"/>
-          <w:rtl w:val="0"/>
-        </w:rPr>
-        <w:t xml:space="preserve">The second source of data that was acquired for the completion of the task given is called “population_by_zip_2010”, and it is formatted as a CSV file. In the dataset we are given the census data for the years 2000, and 2010 that are broken down by gender, age and location with the use of zip codes and GEOIDs. This file was found in the dataset section with the name “US Population By Zip Code”, and the original file can be extracted from the link provided below in the download section:</w:t>
-      </w:r>
-    </w:p>
-    <w:p>
-      <w:pPr>
-        <w:spacing w:line="480" w:lineRule="auto"/>
-        <w:rPr>
-          <w:rFonts w:ascii="Times New Roman" w:cs="Times New Roman" w:eastAsia="Times New Roman" w:hAnsi="Times New Roman"/>
-          <w:sz w:val="24"/>
-          <w:szCs w:val="24"/>
-        </w:rPr>
-      </w:pPr>
-      <w:hyperlink r:id="rId7">
+    </w:p>
+    <w:p>
+      <w:pPr>
+        <w:spacing w:line="480" w:lineRule="auto"/>
+        <w:rPr>
+          <w:rFonts w:ascii="Times New Roman" w:eastAsia="Times New Roman" w:hAnsi="Times New Roman" w:cs="Times New Roman"/>
+          <w:sz w:val="24"/>
+          <w:szCs w:val="24"/>
+        </w:rPr>
+      </w:pPr>
+    </w:p>
+    <w:p>
+      <w:pPr>
+        <w:spacing w:line="480" w:lineRule="auto"/>
+        <w:rPr>
+          <w:rFonts w:ascii="Times New Roman" w:eastAsia="Times New Roman" w:hAnsi="Times New Roman" w:cs="Times New Roman"/>
+          <w:sz w:val="24"/>
+          <w:szCs w:val="24"/>
+        </w:rPr>
+      </w:pPr>
+      <w:r>
+        <w:rPr>
+          <w:rFonts w:ascii="Times New Roman" w:eastAsia="Times New Roman" w:hAnsi="Times New Roman" w:cs="Times New Roman"/>
+          <w:sz w:val="24"/>
+          <w:szCs w:val="24"/>
+        </w:rPr>
+        <w:t>The second source of data th</w:t>
+      </w:r>
+      <w:r>
+        <w:rPr>
+          <w:rFonts w:ascii="Times New Roman" w:eastAsia="Times New Roman" w:hAnsi="Times New Roman" w:cs="Times New Roman"/>
+          <w:sz w:val="24"/>
+          <w:szCs w:val="24"/>
+        </w:rPr>
+        <w:t>at was acquired for the completion of the task given is called “population_by_zip_2010”, and it is formatted as a CSV file. In the dataset we are given the census data for the years 2000, and 2010 that are broken down by gender, age and location with the u</w:t>
+      </w:r>
+      <w:r>
+        <w:rPr>
+          <w:rFonts w:ascii="Times New Roman" w:eastAsia="Times New Roman" w:hAnsi="Times New Roman" w:cs="Times New Roman"/>
+          <w:sz w:val="24"/>
+          <w:szCs w:val="24"/>
+        </w:rPr>
+        <w:t>se of zip codes and GEOIDs. This file was found in the dataset section with the name “US Population By Zip Code”, and the original file can be extracted from the link provided below in the download section:</w:t>
+      </w:r>
+    </w:p>
+    <w:p>
+      <w:pPr>
+        <w:spacing w:line="480" w:lineRule="auto"/>
+        <w:rPr>
+          <w:rFonts w:ascii="Times New Roman" w:eastAsia="Times New Roman" w:hAnsi="Times New Roman" w:cs="Times New Roman"/>
+          <w:sz w:val="24"/>
+          <w:szCs w:val="24"/>
+        </w:rPr>
+      </w:pPr>
+      <w:hyperlink r:id="rId5">
         <w:r>
           <w:rPr>
-            <w:rFonts w:ascii="Times New Roman" w:cs="Times New Roman" w:eastAsia="Times New Roman" w:hAnsi="Times New Roman"/>
-            <w:color w:val="1155cc"/>
+            <w:rFonts w:ascii="Times New Roman" w:eastAsia="Times New Roman" w:hAnsi="Times New Roman" w:cs="Times New Roman"/>
+            <w:color w:val="1155CC"/>
             <w:sz w:val="24"/>
             <w:szCs w:val="24"/>
             <w:u w:val="single"/>
-            <w:rtl w:val="0"/>
           </w:rPr>
-          <w:t xml:space="preserve">https://www.kaggle.com/census/us-population-by-zip-code?select=population_by_zip_2010.csv</w:t>
+          <w:t>https://www.kaggle.com/census/us-population-by-zip-code?select=population_by_zip_2010.csv</w:t>
         </w:r>
       </w:hyperlink>
-      <w:r>
-        <w:rPr>
-          <w:rtl w:val="0"/>
-        </w:rPr>
-      </w:r>
-    </w:p>
-    <w:p>
-      <w:pPr>
-        <w:spacing w:line="480" w:lineRule="auto"/>
-        <w:rPr>
-          <w:rFonts w:ascii="Times New Roman" w:cs="Times New Roman" w:eastAsia="Times New Roman" w:hAnsi="Times New Roman"/>
-          <w:sz w:val="24"/>
-          <w:szCs w:val="24"/>
-        </w:rPr>
-      </w:pPr>
-      <w:r>
-        <w:rPr>
-          <w:rtl w:val="0"/>
-        </w:rPr>
-      </w:r>
-    </w:p>
-    <w:p>
-      <w:pPr>
-        <w:spacing w:line="480" w:lineRule="auto"/>
-        <w:rPr>
-          <w:rFonts w:ascii="Times New Roman" w:cs="Times New Roman" w:eastAsia="Times New Roman" w:hAnsi="Times New Roman"/>
-          <w:sz w:val="24"/>
-          <w:szCs w:val="24"/>
-        </w:rPr>
-      </w:pPr>
-      <w:r>
-        <w:rPr>
-          <w:rtl w:val="0"/>
-        </w:rPr>
-      </w:r>
-    </w:p>
-    <w:p>
-      <w:pPr>
-        <w:spacing w:line="480" w:lineRule="auto"/>
-        <w:rPr>
-          <w:rFonts w:ascii="Times New Roman" w:cs="Times New Roman" w:eastAsia="Times New Roman" w:hAnsi="Times New Roman"/>
-          <w:sz w:val="24"/>
-          <w:szCs w:val="24"/>
-        </w:rPr>
-      </w:pPr>
-      <w:r>
-        <w:rPr>
-          <w:rtl w:val="0"/>
-        </w:rPr>
-      </w:r>
-    </w:p>
-    <w:p>
-      <w:pPr>
-        <w:spacing w:line="480" w:lineRule="auto"/>
-        <w:rPr>
-          <w:rFonts w:ascii="Times New Roman" w:cs="Times New Roman" w:eastAsia="Times New Roman" w:hAnsi="Times New Roman"/>
-          <w:sz w:val="24"/>
-          <w:szCs w:val="24"/>
-        </w:rPr>
-      </w:pPr>
-      <w:r>
-        <w:rPr>
-          <w:rtl w:val="0"/>
-        </w:rPr>
-      </w:r>
-    </w:p>
-    <w:p>
-      <w:pPr>
-        <w:spacing w:line="480" w:lineRule="auto"/>
-        <w:rPr>
-          <w:rFonts w:ascii="Times New Roman" w:cs="Times New Roman" w:eastAsia="Times New Roman" w:hAnsi="Times New Roman"/>
+    </w:p>
+    <w:p>
+      <w:pPr>
+        <w:spacing w:line="480" w:lineRule="auto"/>
+        <w:rPr>
+          <w:rFonts w:ascii="Times New Roman" w:eastAsia="Times New Roman" w:hAnsi="Times New Roman" w:cs="Times New Roman"/>
+          <w:sz w:val="24"/>
+          <w:szCs w:val="24"/>
+        </w:rPr>
+      </w:pPr>
+    </w:p>
+    <w:p>
+      <w:pPr>
+        <w:spacing w:line="480" w:lineRule="auto"/>
+        <w:rPr>
+          <w:rFonts w:ascii="Times New Roman" w:eastAsia="Times New Roman" w:hAnsi="Times New Roman" w:cs="Times New Roman"/>
+          <w:sz w:val="24"/>
+          <w:szCs w:val="24"/>
+        </w:rPr>
+      </w:pPr>
+    </w:p>
+    <w:p>
+      <w:pPr>
+        <w:spacing w:line="480" w:lineRule="auto"/>
+        <w:rPr>
+          <w:rFonts w:ascii="Times New Roman" w:eastAsia="Times New Roman" w:hAnsi="Times New Roman" w:cs="Times New Roman"/>
+          <w:sz w:val="24"/>
+          <w:szCs w:val="24"/>
+        </w:rPr>
+      </w:pPr>
+    </w:p>
+    <w:p>
+      <w:pPr>
+        <w:spacing w:line="480" w:lineRule="auto"/>
+        <w:rPr>
+          <w:rFonts w:ascii="Times New Roman" w:eastAsia="Times New Roman" w:hAnsi="Times New Roman" w:cs="Times New Roman"/>
+          <w:sz w:val="24"/>
+          <w:szCs w:val="24"/>
+        </w:rPr>
+      </w:pPr>
+    </w:p>
+    <w:p>
+      <w:pPr>
+        <w:spacing w:line="480" w:lineRule="auto"/>
+        <w:rPr>
+          <w:rFonts w:ascii="Times New Roman" w:eastAsia="Times New Roman" w:hAnsi="Times New Roman" w:cs="Times New Roman"/>
           <w:sz w:val="24"/>
           <w:szCs w:val="24"/>
           <w:u w:val="single"/>
@@ -286,138 +265,403 @@
       </w:pPr>
       <w:r>
         <w:rPr>
-          <w:rFonts w:ascii="Times New Roman" w:cs="Times New Roman" w:eastAsia="Times New Roman" w:hAnsi="Times New Roman"/>
+          <w:rFonts w:ascii="Times New Roman" w:eastAsia="Times New Roman" w:hAnsi="Times New Roman" w:cs="Times New Roman"/>
           <w:sz w:val="24"/>
           <w:szCs w:val="24"/>
           <w:u w:val="single"/>
-          <w:rtl w:val="0"/>
-        </w:rPr>
-        <w:t xml:space="preserve">Transform</w:t>
-      </w:r>
-    </w:p>
-    <w:p>
-      <w:pPr>
-        <w:spacing w:line="480" w:lineRule="auto"/>
-        <w:rPr>
-          <w:rFonts w:ascii="Times New Roman" w:cs="Times New Roman" w:eastAsia="Times New Roman" w:hAnsi="Times New Roman"/>
+        </w:rPr>
+        <w:t>Transform</w:t>
+      </w:r>
+    </w:p>
+    <w:p>
+      <w:pPr>
+        <w:spacing w:line="480" w:lineRule="auto"/>
+        <w:rPr>
+          <w:rFonts w:ascii="Times New Roman" w:eastAsia="Times New Roman" w:hAnsi="Times New Roman" w:cs="Times New Roman"/>
           <w:sz w:val="24"/>
           <w:szCs w:val="24"/>
           <w:u w:val="single"/>
         </w:rPr>
       </w:pPr>
-      <w:r>
-        <w:rPr>
-          <w:rtl w:val="0"/>
-        </w:rPr>
-      </w:r>
-    </w:p>
-    <w:p>
-      <w:pPr>
-        <w:spacing w:line="480" w:lineRule="auto"/>
-        <w:rPr>
-          <w:rFonts w:ascii="Times New Roman" w:cs="Times New Roman" w:eastAsia="Times New Roman" w:hAnsi="Times New Roman"/>
-          <w:sz w:val="24"/>
-          <w:szCs w:val="24"/>
-        </w:rPr>
-      </w:pPr>
-      <w:r>
-        <w:rPr>
-          <w:rFonts w:ascii="Times New Roman" w:cs="Times New Roman" w:eastAsia="Times New Roman" w:hAnsi="Times New Roman"/>
-          <w:sz w:val="24"/>
-          <w:szCs w:val="24"/>
-          <w:rtl w:val="0"/>
-        </w:rPr>
-        <w:t xml:space="preserve">The transformation process began by working on the csv file called “Datafiniti_Fast_Food_Restaurants_May19”, and the first step was to load the file and store it in a dataframe. The file contains information that is irrelevant to the desired analysis, which is the reason behind us creating a new dataframe that only contains the columns with the information needed. The columns in the new dataframe were given new names in order to make them more easily interpretable. In this dataframe, our column of interest is called zipcodes, and these were stored in the original file with the extended ZIP+4 code. However, we require these codes to be in the basic format that consists of five digits. This led us to split the column zip codes by the zip and the +4 extension code, but the +4 column was removed from the dataframe. Before going forward, the data type for zip code was object, which was changed to the int data type. At this point, transformations to the data frame from fast food restaurants were done, and it was ready for merging.</w:t>
-      </w:r>
-    </w:p>
-    <w:p>
-      <w:pPr>
-        <w:spacing w:line="480" w:lineRule="auto"/>
-        <w:rPr>
-          <w:rFonts w:ascii="Times New Roman" w:cs="Times New Roman" w:eastAsia="Times New Roman" w:hAnsi="Times New Roman"/>
-          <w:sz w:val="24"/>
-          <w:szCs w:val="24"/>
-        </w:rPr>
-      </w:pPr>
-      <w:r>
-        <w:rPr>
-          <w:rtl w:val="0"/>
-        </w:rPr>
-      </w:r>
-    </w:p>
-    <w:p>
-      <w:pPr>
-        <w:spacing w:line="480" w:lineRule="auto"/>
-        <w:rPr>
-          <w:rFonts w:ascii="Times New Roman" w:cs="Times New Roman" w:eastAsia="Times New Roman" w:hAnsi="Times New Roman"/>
-          <w:sz w:val="24"/>
-          <w:szCs w:val="24"/>
-        </w:rPr>
-      </w:pPr>
-      <w:r>
-        <w:rPr>
-          <w:rFonts w:ascii="Times New Roman" w:cs="Times New Roman" w:eastAsia="Times New Roman" w:hAnsi="Times New Roman"/>
-          <w:sz w:val="24"/>
-          <w:szCs w:val="24"/>
-          <w:rtl w:val="0"/>
-        </w:rPr>
-        <w:t xml:space="preserve">We continued our transformation process by now loading our second csv file named “population_by_zip_2010”, and this was stored into a dataframe. From this dataframe we only need two columns containing population, and zip code information, which we decided to put in a new dataframe. The next step taken was to group the new dataframe by zip code. This gave us a dataframe that was ordered by the zipcode entries with the respective population for the area. Now the next step was to use sum on population by zip code in order to compress our data, and have the transformed data frame from population ready for merging.</w:t>
-      </w:r>
-    </w:p>
-    <w:p>
-      <w:pPr>
-        <w:spacing w:line="480" w:lineRule="auto"/>
-        <w:rPr>
-          <w:rFonts w:ascii="Times New Roman" w:cs="Times New Roman" w:eastAsia="Times New Roman" w:hAnsi="Times New Roman"/>
-          <w:sz w:val="24"/>
-          <w:szCs w:val="24"/>
-        </w:rPr>
-      </w:pPr>
-      <w:r>
-        <w:rPr>
-          <w:rtl w:val="0"/>
-        </w:rPr>
-      </w:r>
-    </w:p>
-    <w:p>
-      <w:pPr>
-        <w:spacing w:line="480" w:lineRule="auto"/>
-        <w:rPr>
-          <w:rFonts w:ascii="Times New Roman" w:cs="Times New Roman" w:eastAsia="Times New Roman" w:hAnsi="Times New Roman"/>
-          <w:sz w:val="24"/>
-          <w:szCs w:val="24"/>
-        </w:rPr>
-      </w:pPr>
-      <w:r>
-        <w:rPr>
-          <w:rFonts w:ascii="Times New Roman" w:cs="Times New Roman" w:eastAsia="Times New Roman" w:hAnsi="Times New Roman"/>
-          <w:sz w:val="24"/>
-          <w:szCs w:val="24"/>
-          <w:rtl w:val="0"/>
-        </w:rPr>
-        <w:t xml:space="preserve">Finally, the transformed data frame from food restaurants, and the transformed data frame from population were merged together on zip code. This new merged data frame was checked for any missing values, and those that were n/a were dropped from the final dataset. At this point, there was no further transformation needed, and the data was ready to be analyzed.</w:t>
-      </w:r>
-    </w:p>
-    <w:p>
-      <w:pPr>
-        <w:spacing w:line="480" w:lineRule="auto"/>
-        <w:rPr>
-          <w:rFonts w:ascii="Times New Roman" w:cs="Times New Roman" w:eastAsia="Times New Roman" w:hAnsi="Times New Roman"/>
-          <w:sz w:val="24"/>
-          <w:szCs w:val="24"/>
-        </w:rPr>
-      </w:pPr>
-      <w:r>
-        <w:rPr>
-          <w:rtl w:val="0"/>
-        </w:rPr>
-      </w:r>
-    </w:p>
-    <w:p>
-      <w:pPr>
-        <w:spacing w:line="480" w:lineRule="auto"/>
-        <w:rPr>
-          <w:rFonts w:ascii="Times New Roman" w:cs="Times New Roman" w:eastAsia="Times New Roman" w:hAnsi="Times New Roman"/>
+    </w:p>
+    <w:p>
+      <w:pPr>
+        <w:spacing w:line="480" w:lineRule="auto"/>
+        <w:rPr>
+          <w:rFonts w:ascii="Times New Roman" w:eastAsia="Times New Roman" w:hAnsi="Times New Roman" w:cs="Times New Roman"/>
+          <w:sz w:val="24"/>
+          <w:szCs w:val="24"/>
+        </w:rPr>
+      </w:pPr>
+      <w:r>
+        <w:rPr>
+          <w:rFonts w:ascii="Times New Roman" w:eastAsia="Times New Roman" w:hAnsi="Times New Roman" w:cs="Times New Roman"/>
+          <w:sz w:val="24"/>
+          <w:szCs w:val="24"/>
+        </w:rPr>
+        <w:t>The transformation process began by working on the csv file called “Datafiniti_Fast_Food_Re</w:t>
+      </w:r>
+      <w:r>
+        <w:rPr>
+          <w:rFonts w:ascii="Times New Roman" w:eastAsia="Times New Roman" w:hAnsi="Times New Roman" w:cs="Times New Roman"/>
+          <w:sz w:val="24"/>
+          <w:szCs w:val="24"/>
+        </w:rPr>
+        <w:t xml:space="preserve">staurants_May19”, and the first step was to load the file and store it in a </w:t>
+      </w:r>
+      <w:proofErr w:type="spellStart"/>
+      <w:r>
+        <w:rPr>
+          <w:rFonts w:ascii="Times New Roman" w:eastAsia="Times New Roman" w:hAnsi="Times New Roman" w:cs="Times New Roman"/>
+          <w:sz w:val="24"/>
+          <w:szCs w:val="24"/>
+        </w:rPr>
+        <w:t>dataframe</w:t>
+      </w:r>
+      <w:proofErr w:type="spellEnd"/>
+      <w:r>
+        <w:rPr>
+          <w:rFonts w:ascii="Times New Roman" w:eastAsia="Times New Roman" w:hAnsi="Times New Roman" w:cs="Times New Roman"/>
+          <w:sz w:val="24"/>
+          <w:szCs w:val="24"/>
+        </w:rPr>
+        <w:t xml:space="preserve">. The file contains information that is irrelevant to the desired analysis, which is the reason behind us creating a new </w:t>
+      </w:r>
+      <w:proofErr w:type="spellStart"/>
+      <w:r>
+        <w:rPr>
+          <w:rFonts w:ascii="Times New Roman" w:eastAsia="Times New Roman" w:hAnsi="Times New Roman" w:cs="Times New Roman"/>
+          <w:sz w:val="24"/>
+          <w:szCs w:val="24"/>
+        </w:rPr>
+        <w:t>dataframe</w:t>
+      </w:r>
+      <w:proofErr w:type="spellEnd"/>
+      <w:r>
+        <w:rPr>
+          <w:rFonts w:ascii="Times New Roman" w:eastAsia="Times New Roman" w:hAnsi="Times New Roman" w:cs="Times New Roman"/>
+          <w:sz w:val="24"/>
+          <w:szCs w:val="24"/>
+        </w:rPr>
+        <w:t xml:space="preserve"> that only contains the columns with the </w:t>
+      </w:r>
+      <w:r>
+        <w:rPr>
+          <w:rFonts w:ascii="Times New Roman" w:eastAsia="Times New Roman" w:hAnsi="Times New Roman" w:cs="Times New Roman"/>
+          <w:sz w:val="24"/>
+          <w:szCs w:val="24"/>
+        </w:rPr>
+        <w:t xml:space="preserve">information needed. The columns in the new </w:t>
+      </w:r>
+      <w:proofErr w:type="spellStart"/>
+      <w:r>
+        <w:rPr>
+          <w:rFonts w:ascii="Times New Roman" w:eastAsia="Times New Roman" w:hAnsi="Times New Roman" w:cs="Times New Roman"/>
+          <w:sz w:val="24"/>
+          <w:szCs w:val="24"/>
+        </w:rPr>
+        <w:t>dataframe</w:t>
+      </w:r>
+      <w:proofErr w:type="spellEnd"/>
+      <w:r>
+        <w:rPr>
+          <w:rFonts w:ascii="Times New Roman" w:eastAsia="Times New Roman" w:hAnsi="Times New Roman" w:cs="Times New Roman"/>
+          <w:sz w:val="24"/>
+          <w:szCs w:val="24"/>
+        </w:rPr>
+        <w:t xml:space="preserve"> were given new names in order to make them more easily interpretable. In this </w:t>
+      </w:r>
+      <w:proofErr w:type="spellStart"/>
+      <w:r>
+        <w:rPr>
+          <w:rFonts w:ascii="Times New Roman" w:eastAsia="Times New Roman" w:hAnsi="Times New Roman" w:cs="Times New Roman"/>
+          <w:sz w:val="24"/>
+          <w:szCs w:val="24"/>
+        </w:rPr>
+        <w:t>dataframe</w:t>
+      </w:r>
+      <w:proofErr w:type="spellEnd"/>
+      <w:r>
+        <w:rPr>
+          <w:rFonts w:ascii="Times New Roman" w:eastAsia="Times New Roman" w:hAnsi="Times New Roman" w:cs="Times New Roman"/>
+          <w:sz w:val="24"/>
+          <w:szCs w:val="24"/>
+        </w:rPr>
+        <w:t xml:space="preserve">, our column of interest is called </w:t>
+      </w:r>
+      <w:proofErr w:type="spellStart"/>
+      <w:r>
+        <w:rPr>
+          <w:rFonts w:ascii="Times New Roman" w:eastAsia="Times New Roman" w:hAnsi="Times New Roman" w:cs="Times New Roman"/>
+          <w:sz w:val="24"/>
+          <w:szCs w:val="24"/>
+        </w:rPr>
+        <w:t>zipcodes</w:t>
+      </w:r>
+      <w:proofErr w:type="spellEnd"/>
+      <w:r>
+        <w:rPr>
+          <w:rFonts w:ascii="Times New Roman" w:eastAsia="Times New Roman" w:hAnsi="Times New Roman" w:cs="Times New Roman"/>
+          <w:sz w:val="24"/>
+          <w:szCs w:val="24"/>
+        </w:rPr>
+        <w:t>, and these were stored in the original file with the extended ZIP+4 code</w:t>
+      </w:r>
+      <w:r>
+        <w:rPr>
+          <w:rFonts w:ascii="Times New Roman" w:eastAsia="Times New Roman" w:hAnsi="Times New Roman" w:cs="Times New Roman"/>
+          <w:sz w:val="24"/>
+          <w:szCs w:val="24"/>
+        </w:rPr>
+        <w:t xml:space="preserve">. However, we require these codes to be in the basic format that consists of five digits. This led us to split the column zip codes by the zip and the +4 extension code, but the +4 column was removed from the </w:t>
+      </w:r>
+      <w:proofErr w:type="spellStart"/>
+      <w:r>
+        <w:rPr>
+          <w:rFonts w:ascii="Times New Roman" w:eastAsia="Times New Roman" w:hAnsi="Times New Roman" w:cs="Times New Roman"/>
+          <w:sz w:val="24"/>
+          <w:szCs w:val="24"/>
+        </w:rPr>
+        <w:t>dataframe</w:t>
+      </w:r>
+      <w:proofErr w:type="spellEnd"/>
+      <w:r>
+        <w:rPr>
+          <w:rFonts w:ascii="Times New Roman" w:eastAsia="Times New Roman" w:hAnsi="Times New Roman" w:cs="Times New Roman"/>
+          <w:sz w:val="24"/>
+          <w:szCs w:val="24"/>
+        </w:rPr>
+        <w:t xml:space="preserve">. Before going forward, the data type </w:t>
+      </w:r>
+      <w:r>
+        <w:rPr>
+          <w:rFonts w:ascii="Times New Roman" w:eastAsia="Times New Roman" w:hAnsi="Times New Roman" w:cs="Times New Roman"/>
+          <w:sz w:val="24"/>
+          <w:szCs w:val="24"/>
+        </w:rPr>
+        <w:t>for zip code was object, which was changed to the int data type. At this point, transformations to the data frame from fast food restaurants were done, and it was ready for merging.</w:t>
+      </w:r>
+    </w:p>
+    <w:p>
+      <w:pPr>
+        <w:spacing w:line="480" w:lineRule="auto"/>
+        <w:rPr>
+          <w:rFonts w:ascii="Times New Roman" w:eastAsia="Times New Roman" w:hAnsi="Times New Roman" w:cs="Times New Roman"/>
+          <w:sz w:val="24"/>
+          <w:szCs w:val="24"/>
+        </w:rPr>
+      </w:pPr>
+    </w:p>
+    <w:p>
+      <w:pPr>
+        <w:spacing w:line="480" w:lineRule="auto"/>
+        <w:rPr>
+          <w:rFonts w:ascii="Times New Roman" w:eastAsia="Times New Roman" w:hAnsi="Times New Roman" w:cs="Times New Roman"/>
+          <w:sz w:val="24"/>
+          <w:szCs w:val="24"/>
+        </w:rPr>
+      </w:pPr>
+      <w:r>
+        <w:rPr>
+          <w:rFonts w:ascii="Times New Roman" w:eastAsia="Times New Roman" w:hAnsi="Times New Roman" w:cs="Times New Roman"/>
+          <w:sz w:val="24"/>
+          <w:szCs w:val="24"/>
+        </w:rPr>
+        <w:t>We continued our transformation process by now loading our second csv fil</w:t>
+      </w:r>
+      <w:r>
+        <w:rPr>
+          <w:rFonts w:ascii="Times New Roman" w:eastAsia="Times New Roman" w:hAnsi="Times New Roman" w:cs="Times New Roman"/>
+          <w:sz w:val="24"/>
+          <w:szCs w:val="24"/>
+        </w:rPr>
+        <w:t xml:space="preserve">e named “population_by_zip_2010”, and this was stored into a </w:t>
+      </w:r>
+      <w:proofErr w:type="spellStart"/>
+      <w:r>
+        <w:rPr>
+          <w:rFonts w:ascii="Times New Roman" w:eastAsia="Times New Roman" w:hAnsi="Times New Roman" w:cs="Times New Roman"/>
+          <w:sz w:val="24"/>
+          <w:szCs w:val="24"/>
+        </w:rPr>
+        <w:t>dataframe</w:t>
+      </w:r>
+      <w:proofErr w:type="spellEnd"/>
+      <w:r>
+        <w:rPr>
+          <w:rFonts w:ascii="Times New Roman" w:eastAsia="Times New Roman" w:hAnsi="Times New Roman" w:cs="Times New Roman"/>
+          <w:sz w:val="24"/>
+          <w:szCs w:val="24"/>
+        </w:rPr>
+        <w:t xml:space="preserve">. From this </w:t>
+      </w:r>
+      <w:proofErr w:type="spellStart"/>
+      <w:r>
+        <w:rPr>
+          <w:rFonts w:ascii="Times New Roman" w:eastAsia="Times New Roman" w:hAnsi="Times New Roman" w:cs="Times New Roman"/>
+          <w:sz w:val="24"/>
+          <w:szCs w:val="24"/>
+        </w:rPr>
+        <w:t>dataframe</w:t>
+      </w:r>
+      <w:proofErr w:type="spellEnd"/>
+      <w:r>
+        <w:rPr>
+          <w:rFonts w:ascii="Times New Roman" w:eastAsia="Times New Roman" w:hAnsi="Times New Roman" w:cs="Times New Roman"/>
+          <w:sz w:val="24"/>
+          <w:szCs w:val="24"/>
+        </w:rPr>
+        <w:t xml:space="preserve"> we only need two columns containing population, and zip code information, which we decided to put in a new </w:t>
+      </w:r>
+      <w:proofErr w:type="spellStart"/>
+      <w:r>
+        <w:rPr>
+          <w:rFonts w:ascii="Times New Roman" w:eastAsia="Times New Roman" w:hAnsi="Times New Roman" w:cs="Times New Roman"/>
+          <w:sz w:val="24"/>
+          <w:szCs w:val="24"/>
+        </w:rPr>
+        <w:t>dataframe</w:t>
+      </w:r>
+      <w:proofErr w:type="spellEnd"/>
+      <w:r>
+        <w:rPr>
+          <w:rFonts w:ascii="Times New Roman" w:eastAsia="Times New Roman" w:hAnsi="Times New Roman" w:cs="Times New Roman"/>
+          <w:sz w:val="24"/>
+          <w:szCs w:val="24"/>
+        </w:rPr>
+        <w:t xml:space="preserve">. The next step taken was to group the new </w:t>
+      </w:r>
+      <w:proofErr w:type="spellStart"/>
+      <w:r>
+        <w:rPr>
+          <w:rFonts w:ascii="Times New Roman" w:eastAsia="Times New Roman" w:hAnsi="Times New Roman" w:cs="Times New Roman"/>
+          <w:sz w:val="24"/>
+          <w:szCs w:val="24"/>
+        </w:rPr>
+        <w:t>dataf</w:t>
+      </w:r>
+      <w:r>
+        <w:rPr>
+          <w:rFonts w:ascii="Times New Roman" w:eastAsia="Times New Roman" w:hAnsi="Times New Roman" w:cs="Times New Roman"/>
+          <w:sz w:val="24"/>
+          <w:szCs w:val="24"/>
+        </w:rPr>
+        <w:t>rame</w:t>
+      </w:r>
+      <w:proofErr w:type="spellEnd"/>
+      <w:r>
+        <w:rPr>
+          <w:rFonts w:ascii="Times New Roman" w:eastAsia="Times New Roman" w:hAnsi="Times New Roman" w:cs="Times New Roman"/>
+          <w:sz w:val="24"/>
+          <w:szCs w:val="24"/>
+        </w:rPr>
+        <w:t xml:space="preserve"> by zip code. This gave us a </w:t>
+      </w:r>
+      <w:proofErr w:type="spellStart"/>
+      <w:r>
+        <w:rPr>
+          <w:rFonts w:ascii="Times New Roman" w:eastAsia="Times New Roman" w:hAnsi="Times New Roman" w:cs="Times New Roman"/>
+          <w:sz w:val="24"/>
+          <w:szCs w:val="24"/>
+        </w:rPr>
+        <w:t>dataframe</w:t>
+      </w:r>
+      <w:proofErr w:type="spellEnd"/>
+      <w:r>
+        <w:rPr>
+          <w:rFonts w:ascii="Times New Roman" w:eastAsia="Times New Roman" w:hAnsi="Times New Roman" w:cs="Times New Roman"/>
+          <w:sz w:val="24"/>
+          <w:szCs w:val="24"/>
+        </w:rPr>
+        <w:t xml:space="preserve"> that was ordered by the </w:t>
+      </w:r>
+      <w:proofErr w:type="spellStart"/>
+      <w:r>
+        <w:rPr>
+          <w:rFonts w:ascii="Times New Roman" w:eastAsia="Times New Roman" w:hAnsi="Times New Roman" w:cs="Times New Roman"/>
+          <w:sz w:val="24"/>
+          <w:szCs w:val="24"/>
+        </w:rPr>
+        <w:t>zipcode</w:t>
+      </w:r>
+      <w:proofErr w:type="spellEnd"/>
+      <w:r>
+        <w:rPr>
+          <w:rFonts w:ascii="Times New Roman" w:eastAsia="Times New Roman" w:hAnsi="Times New Roman" w:cs="Times New Roman"/>
+          <w:sz w:val="24"/>
+          <w:szCs w:val="24"/>
+        </w:rPr>
+        <w:t xml:space="preserve"> entries with the respective population for the area. </w:t>
+      </w:r>
+      <w:r>
+        <w:rPr>
+          <w:rFonts w:ascii="Times New Roman" w:eastAsia="Times New Roman" w:hAnsi="Times New Roman" w:cs="Times New Roman"/>
+          <w:sz w:val="24"/>
+          <w:szCs w:val="24"/>
+        </w:rPr>
+        <w:lastRenderedPageBreak/>
+        <w:t>Now the next step was to use sum on population by zip code in order to compress our data, and have the transformed data frame fr</w:t>
+      </w:r>
+      <w:r>
+        <w:rPr>
+          <w:rFonts w:ascii="Times New Roman" w:eastAsia="Times New Roman" w:hAnsi="Times New Roman" w:cs="Times New Roman"/>
+          <w:sz w:val="24"/>
+          <w:szCs w:val="24"/>
+        </w:rPr>
+        <w:t>om population ready for merging.</w:t>
+      </w:r>
+    </w:p>
+    <w:p>
+      <w:pPr>
+        <w:spacing w:line="480" w:lineRule="auto"/>
+        <w:rPr>
+          <w:rFonts w:ascii="Times New Roman" w:eastAsia="Times New Roman" w:hAnsi="Times New Roman" w:cs="Times New Roman"/>
+          <w:sz w:val="24"/>
+          <w:szCs w:val="24"/>
+        </w:rPr>
+      </w:pPr>
+    </w:p>
+    <w:p>
+      <w:pPr>
+        <w:spacing w:line="480" w:lineRule="auto"/>
+        <w:rPr>
+          <w:rFonts w:ascii="Times New Roman" w:eastAsia="Times New Roman" w:hAnsi="Times New Roman" w:cs="Times New Roman"/>
+          <w:sz w:val="24"/>
+          <w:szCs w:val="24"/>
+        </w:rPr>
+      </w:pPr>
+      <w:r>
+        <w:rPr>
+          <w:rFonts w:ascii="Times New Roman" w:eastAsia="Times New Roman" w:hAnsi="Times New Roman" w:cs="Times New Roman"/>
+          <w:sz w:val="24"/>
+          <w:szCs w:val="24"/>
+        </w:rPr>
+        <w:t>Finally, the transformed data frame from food restaurants, and the transformed data frame from population were merged together on zip code. This new merged data frame was checked for any missing values, and those that were</w:t>
+      </w:r>
+      <w:r>
+        <w:rPr>
+          <w:rFonts w:ascii="Times New Roman" w:eastAsia="Times New Roman" w:hAnsi="Times New Roman" w:cs="Times New Roman"/>
+          <w:sz w:val="24"/>
+          <w:szCs w:val="24"/>
+        </w:rPr>
+        <w:t xml:space="preserve"> n/a were dropped from the final dataset. At this point, there was no further transformation needed, and the data was ready to be analyzed.</w:t>
+      </w:r>
+    </w:p>
+    <w:p>
+      <w:pPr>
+        <w:spacing w:line="480" w:lineRule="auto"/>
+        <w:rPr>
+          <w:rFonts w:ascii="Times New Roman" w:eastAsia="Times New Roman" w:hAnsi="Times New Roman" w:cs="Times New Roman"/>
+          <w:sz w:val="24"/>
+          <w:szCs w:val="24"/>
+        </w:rPr>
+      </w:pPr>
+    </w:p>
+    <w:p>
+      <w:pPr>
+        <w:spacing w:line="480" w:lineRule="auto"/>
+        <w:rPr>
+          <w:rFonts w:ascii="Times New Roman" w:eastAsia="Times New Roman" w:hAnsi="Times New Roman" w:cs="Times New Roman"/>
           <w:sz w:val="24"/>
           <w:szCs w:val="24"/>
           <w:u w:val="single"/>
@@ -425,42 +669,470 @@
       </w:pPr>
       <w:r>
         <w:rPr>
-          <w:rFonts w:ascii="Times New Roman" w:cs="Times New Roman" w:eastAsia="Times New Roman" w:hAnsi="Times New Roman"/>
+          <w:rFonts w:ascii="Times New Roman" w:eastAsia="Times New Roman" w:hAnsi="Times New Roman" w:cs="Times New Roman"/>
           <w:sz w:val="24"/>
           <w:szCs w:val="24"/>
           <w:u w:val="single"/>
-          <w:rtl w:val="0"/>
-        </w:rPr>
-        <w:t xml:space="preserve">Load</w:t>
-      </w:r>
-      <w:r>
-        <w:rPr>
-          <w:rtl w:val="0"/>
-        </w:rPr>
+        </w:rPr>
+        <w:t>Load</w:t>
+      </w:r>
+    </w:p>
+    <w:p>
+      <w:pPr>
+        <w:spacing w:line="480" w:lineRule="auto"/>
+        <w:ind w:firstLine="720"/>
+        <w:rPr>
+          <w:rFonts w:ascii="Times New Roman" w:eastAsia="Times New Roman" w:hAnsi="Times New Roman" w:cs="Times New Roman"/>
+          <w:sz w:val="24"/>
+          <w:szCs w:val="24"/>
+        </w:rPr>
+      </w:pPr>
+      <w:r>
+        <w:rPr>
+          <w:rFonts w:ascii="Times New Roman" w:eastAsia="Times New Roman" w:hAnsi="Times New Roman" w:cs="Times New Roman"/>
+          <w:sz w:val="24"/>
+          <w:szCs w:val="24"/>
+        </w:rPr>
+        <w:t xml:space="preserve">For the load process we started by </w:t>
+      </w:r>
+      <w:r>
+        <w:rPr>
+          <w:rFonts w:ascii="Times New Roman" w:eastAsia="Times New Roman" w:hAnsi="Times New Roman" w:cs="Times New Roman"/>
+          <w:sz w:val="24"/>
+          <w:szCs w:val="24"/>
+        </w:rPr>
+        <w:t xml:space="preserve">deciding between using PostgreSQL or MongoDB. After weighing the pros and cons of each we decided that PostgreSQL would be the appropriate choice due to our data </w:t>
+      </w:r>
+      <w:r>
+        <w:rPr>
+          <w:rFonts w:ascii="Times New Roman" w:eastAsia="Times New Roman" w:hAnsi="Times New Roman" w:cs="Times New Roman"/>
+          <w:sz w:val="24"/>
+          <w:szCs w:val="24"/>
+        </w:rPr>
+        <w:t>having a</w:t>
+      </w:r>
+      <w:r>
+        <w:rPr>
+          <w:rFonts w:ascii="Times New Roman" w:eastAsia="Times New Roman" w:hAnsi="Times New Roman" w:cs="Times New Roman"/>
+          <w:sz w:val="24"/>
+          <w:szCs w:val="24"/>
+        </w:rPr>
+        <w:t xml:space="preserve"> tabular structure.</w:t>
+      </w:r>
+    </w:p>
+    <w:p>
+      <w:pPr>
+        <w:spacing w:line="480" w:lineRule="auto"/>
+        <w:ind w:firstLine="720"/>
+        <w:rPr>
+          <w:rFonts w:ascii="Times New Roman" w:eastAsia="Times New Roman" w:hAnsi="Times New Roman" w:cs="Times New Roman"/>
+          <w:sz w:val="24"/>
+          <w:szCs w:val="24"/>
+        </w:rPr>
+      </w:pPr>
+      <w:r>
+        <w:rPr>
+          <w:rFonts w:ascii="Times New Roman" w:eastAsia="Times New Roman" w:hAnsi="Times New Roman" w:cs="Times New Roman"/>
+          <w:sz w:val="24"/>
+          <w:szCs w:val="24"/>
+        </w:rPr>
+        <w:t xml:space="preserve">After deciding on PostgreSQL, we continued by </w:t>
+      </w:r>
+      <w:r>
+        <w:rPr>
+          <w:rFonts w:ascii="Times New Roman" w:eastAsia="Times New Roman" w:hAnsi="Times New Roman" w:cs="Times New Roman"/>
+          <w:sz w:val="24"/>
+          <w:szCs w:val="24"/>
+        </w:rPr>
+        <w:t xml:space="preserve">creating the tables in a </w:t>
+      </w:r>
+      <w:proofErr w:type="spellStart"/>
+      <w:r>
+        <w:rPr>
+          <w:rFonts w:ascii="Times New Roman" w:eastAsia="Times New Roman" w:hAnsi="Times New Roman" w:cs="Times New Roman"/>
+          <w:sz w:val="24"/>
+          <w:szCs w:val="24"/>
+        </w:rPr>
+        <w:t>sql</w:t>
+      </w:r>
+      <w:proofErr w:type="spellEnd"/>
+      <w:r>
+        <w:rPr>
+          <w:rFonts w:ascii="Times New Roman" w:eastAsia="Times New Roman" w:hAnsi="Times New Roman" w:cs="Times New Roman"/>
+          <w:sz w:val="24"/>
+          <w:szCs w:val="24"/>
+        </w:rPr>
+        <w:t xml:space="preserve"> database named </w:t>
+      </w:r>
+      <w:proofErr w:type="spellStart"/>
+      <w:r>
+        <w:rPr>
+          <w:rFonts w:ascii="Times New Roman" w:eastAsia="Times New Roman" w:hAnsi="Times New Roman" w:cs="Times New Roman"/>
+          <w:sz w:val="24"/>
+          <w:szCs w:val="24"/>
+        </w:rPr>
+        <w:t>fastfoods</w:t>
+      </w:r>
+      <w:proofErr w:type="spellEnd"/>
+      <w:r>
+        <w:rPr>
+          <w:rFonts w:ascii="Times New Roman" w:eastAsia="Times New Roman" w:hAnsi="Times New Roman" w:cs="Times New Roman"/>
+          <w:sz w:val="24"/>
+          <w:szCs w:val="24"/>
+        </w:rPr>
+        <w:t xml:space="preserve">. The first table we created was </w:t>
+      </w:r>
+      <w:proofErr w:type="spellStart"/>
+      <w:r>
+        <w:rPr>
+          <w:rFonts w:ascii="Times New Roman" w:eastAsia="Times New Roman" w:hAnsi="Times New Roman" w:cs="Times New Roman"/>
+          <w:sz w:val="24"/>
+          <w:szCs w:val="24"/>
+        </w:rPr>
+        <w:t>fastfood</w:t>
+      </w:r>
+      <w:proofErr w:type="spellEnd"/>
+      <w:r>
+        <w:rPr>
+          <w:rFonts w:ascii="Times New Roman" w:eastAsia="Times New Roman" w:hAnsi="Times New Roman" w:cs="Times New Roman"/>
+          <w:sz w:val="24"/>
+          <w:szCs w:val="24"/>
+        </w:rPr>
+        <w:t xml:space="preserve">, it is made up of columns for FFID, </w:t>
+      </w:r>
+      <w:proofErr w:type="spellStart"/>
+      <w:r>
+        <w:rPr>
+          <w:rFonts w:ascii="Times New Roman" w:eastAsia="Times New Roman" w:hAnsi="Times New Roman" w:cs="Times New Roman"/>
+          <w:sz w:val="24"/>
+          <w:szCs w:val="24"/>
+        </w:rPr>
+        <w:t>DateAdded</w:t>
+      </w:r>
+      <w:proofErr w:type="spellEnd"/>
+      <w:r>
+        <w:rPr>
+          <w:rFonts w:ascii="Times New Roman" w:eastAsia="Times New Roman" w:hAnsi="Times New Roman" w:cs="Times New Roman"/>
+          <w:sz w:val="24"/>
+          <w:szCs w:val="24"/>
+        </w:rPr>
+        <w:t xml:space="preserve">, </w:t>
+      </w:r>
+      <w:proofErr w:type="spellStart"/>
+      <w:r>
+        <w:rPr>
+          <w:rFonts w:ascii="Times New Roman" w:eastAsia="Times New Roman" w:hAnsi="Times New Roman" w:cs="Times New Roman"/>
+          <w:sz w:val="24"/>
+          <w:szCs w:val="24"/>
+        </w:rPr>
+        <w:t>BusinessName</w:t>
+      </w:r>
+      <w:proofErr w:type="spellEnd"/>
+      <w:r>
+        <w:rPr>
+          <w:rFonts w:ascii="Times New Roman" w:eastAsia="Times New Roman" w:hAnsi="Times New Roman" w:cs="Times New Roman"/>
+          <w:sz w:val="24"/>
+          <w:szCs w:val="24"/>
+        </w:rPr>
+        <w:t xml:space="preserve">, Address, city, State, Zip, and Category. </w:t>
+      </w:r>
+      <w:r>
+        <w:rPr>
+          <w:rFonts w:ascii="Times New Roman" w:eastAsia="Times New Roman" w:hAnsi="Times New Roman" w:cs="Times New Roman"/>
+          <w:sz w:val="24"/>
+          <w:szCs w:val="24"/>
+        </w:rPr>
+        <w:t>All</w:t>
+      </w:r>
+      <w:r>
+        <w:rPr>
+          <w:rFonts w:ascii="Times New Roman" w:eastAsia="Times New Roman" w:hAnsi="Times New Roman" w:cs="Times New Roman"/>
+          <w:sz w:val="24"/>
+          <w:szCs w:val="24"/>
+        </w:rPr>
+        <w:t xml:space="preserve"> these columns were text with the FFID as the primary key. The second table we created was the population table, this table included columns for </w:t>
+      </w:r>
+      <w:r>
+        <w:rPr>
+          <w:rFonts w:ascii="Times New Roman" w:eastAsia="Times New Roman" w:hAnsi="Times New Roman" w:cs="Times New Roman"/>
+          <w:sz w:val="24"/>
+          <w:szCs w:val="24"/>
+        </w:rPr>
+        <w:t xml:space="preserve">id, population, </w:t>
+      </w:r>
+      <w:proofErr w:type="spellStart"/>
+      <w:r>
+        <w:rPr>
+          <w:rFonts w:ascii="Times New Roman" w:eastAsia="Times New Roman" w:hAnsi="Times New Roman" w:cs="Times New Roman"/>
+          <w:sz w:val="24"/>
+          <w:szCs w:val="24"/>
+        </w:rPr>
+        <w:t>minimum_age</w:t>
+      </w:r>
+      <w:proofErr w:type="spellEnd"/>
+      <w:r>
+        <w:rPr>
+          <w:rFonts w:ascii="Times New Roman" w:eastAsia="Times New Roman" w:hAnsi="Times New Roman" w:cs="Times New Roman"/>
+          <w:sz w:val="24"/>
+          <w:szCs w:val="24"/>
+        </w:rPr>
+        <w:t xml:space="preserve">, </w:t>
+      </w:r>
+      <w:proofErr w:type="spellStart"/>
+      <w:r>
+        <w:rPr>
+          <w:rFonts w:ascii="Times New Roman" w:eastAsia="Times New Roman" w:hAnsi="Times New Roman" w:cs="Times New Roman"/>
+          <w:sz w:val="24"/>
+          <w:szCs w:val="24"/>
+        </w:rPr>
+        <w:t>maximum_age</w:t>
+      </w:r>
+      <w:proofErr w:type="spellEnd"/>
+      <w:r>
+        <w:rPr>
+          <w:rFonts w:ascii="Times New Roman" w:eastAsia="Times New Roman" w:hAnsi="Times New Roman" w:cs="Times New Roman"/>
+          <w:sz w:val="24"/>
+          <w:szCs w:val="24"/>
+        </w:rPr>
+        <w:t xml:space="preserve">, gender, </w:t>
+      </w:r>
+      <w:proofErr w:type="spellStart"/>
+      <w:r>
+        <w:rPr>
+          <w:rFonts w:ascii="Times New Roman" w:eastAsia="Times New Roman" w:hAnsi="Times New Roman" w:cs="Times New Roman"/>
+          <w:sz w:val="24"/>
+          <w:szCs w:val="24"/>
+        </w:rPr>
+        <w:t>Zipcode</w:t>
+      </w:r>
+      <w:proofErr w:type="spellEnd"/>
+      <w:r>
+        <w:rPr>
+          <w:rFonts w:ascii="Times New Roman" w:eastAsia="Times New Roman" w:hAnsi="Times New Roman" w:cs="Times New Roman"/>
+          <w:sz w:val="24"/>
+          <w:szCs w:val="24"/>
+        </w:rPr>
+        <w:t xml:space="preserve">, and </w:t>
+      </w:r>
+      <w:proofErr w:type="spellStart"/>
+      <w:r>
+        <w:rPr>
+          <w:rFonts w:ascii="Times New Roman" w:eastAsia="Times New Roman" w:hAnsi="Times New Roman" w:cs="Times New Roman"/>
+          <w:sz w:val="24"/>
+          <w:szCs w:val="24"/>
+        </w:rPr>
+        <w:t>geo_id</w:t>
+      </w:r>
+      <w:proofErr w:type="spellEnd"/>
+      <w:r>
+        <w:rPr>
+          <w:rFonts w:ascii="Times New Roman" w:eastAsia="Times New Roman" w:hAnsi="Times New Roman" w:cs="Times New Roman"/>
+          <w:sz w:val="24"/>
+          <w:szCs w:val="24"/>
+        </w:rPr>
+        <w:t xml:space="preserve">. Id was a serial and our primary key while population, </w:t>
+      </w:r>
+      <w:proofErr w:type="spellStart"/>
+      <w:r>
+        <w:rPr>
+          <w:rFonts w:ascii="Times New Roman" w:eastAsia="Times New Roman" w:hAnsi="Times New Roman" w:cs="Times New Roman"/>
+          <w:sz w:val="24"/>
+          <w:szCs w:val="24"/>
+        </w:rPr>
+        <w:t>minimum_age</w:t>
+      </w:r>
+      <w:proofErr w:type="spellEnd"/>
+      <w:r>
+        <w:rPr>
+          <w:rFonts w:ascii="Times New Roman" w:eastAsia="Times New Roman" w:hAnsi="Times New Roman" w:cs="Times New Roman"/>
+          <w:sz w:val="24"/>
+          <w:szCs w:val="24"/>
+        </w:rPr>
+        <w:t xml:space="preserve">, </w:t>
+      </w:r>
+      <w:proofErr w:type="spellStart"/>
+      <w:r>
+        <w:rPr>
+          <w:rFonts w:ascii="Times New Roman" w:eastAsia="Times New Roman" w:hAnsi="Times New Roman" w:cs="Times New Roman"/>
+          <w:sz w:val="24"/>
+          <w:szCs w:val="24"/>
+        </w:rPr>
+        <w:t>maximum_age</w:t>
+      </w:r>
+      <w:proofErr w:type="spellEnd"/>
+      <w:r>
+        <w:rPr>
+          <w:rFonts w:ascii="Times New Roman" w:eastAsia="Times New Roman" w:hAnsi="Times New Roman" w:cs="Times New Roman"/>
+          <w:sz w:val="24"/>
+          <w:szCs w:val="24"/>
+        </w:rPr>
+        <w:t xml:space="preserve"> were integers and gender, </w:t>
+      </w:r>
+      <w:proofErr w:type="spellStart"/>
+      <w:r>
+        <w:rPr>
+          <w:rFonts w:ascii="Times New Roman" w:eastAsia="Times New Roman" w:hAnsi="Times New Roman" w:cs="Times New Roman"/>
+          <w:sz w:val="24"/>
+          <w:szCs w:val="24"/>
+        </w:rPr>
+        <w:t>Zipcode</w:t>
+      </w:r>
+      <w:proofErr w:type="spellEnd"/>
+      <w:r>
+        <w:rPr>
+          <w:rFonts w:ascii="Times New Roman" w:eastAsia="Times New Roman" w:hAnsi="Times New Roman" w:cs="Times New Roman"/>
+          <w:sz w:val="24"/>
+          <w:szCs w:val="24"/>
+        </w:rPr>
+        <w:t xml:space="preserve">, and </w:t>
+      </w:r>
+      <w:proofErr w:type="spellStart"/>
+      <w:r>
+        <w:rPr>
+          <w:rFonts w:ascii="Times New Roman" w:eastAsia="Times New Roman" w:hAnsi="Times New Roman" w:cs="Times New Roman"/>
+          <w:sz w:val="24"/>
+          <w:szCs w:val="24"/>
+        </w:rPr>
+        <w:t>geo_id</w:t>
+      </w:r>
+      <w:proofErr w:type="spellEnd"/>
+      <w:r>
+        <w:rPr>
+          <w:rFonts w:ascii="Times New Roman" w:eastAsia="Times New Roman" w:hAnsi="Times New Roman" w:cs="Times New Roman"/>
+          <w:sz w:val="24"/>
+          <w:szCs w:val="24"/>
+        </w:rPr>
+        <w:t xml:space="preserve"> was text.</w:t>
+      </w:r>
+    </w:p>
+    <w:p>
+      <w:pPr>
+        <w:spacing w:line="480" w:lineRule="auto"/>
+        <w:rPr>
+          <w:rFonts w:ascii="Times New Roman" w:eastAsia="Times New Roman" w:hAnsi="Times New Roman" w:cs="Times New Roman"/>
+          <w:sz w:val="24"/>
+          <w:szCs w:val="24"/>
+        </w:rPr>
+      </w:pPr>
+      <w:r>
+        <w:rPr>
+          <w:rFonts w:ascii="Times New Roman" w:eastAsia="Times New Roman" w:hAnsi="Times New Roman" w:cs="Times New Roman"/>
+          <w:sz w:val="24"/>
+          <w:szCs w:val="24"/>
+        </w:rPr>
+        <w:tab/>
+        <w:t xml:space="preserve">After these tables were created, we took the </w:t>
+      </w:r>
+      <w:proofErr w:type="spellStart"/>
+      <w:r>
+        <w:rPr>
+          <w:rFonts w:ascii="Times New Roman" w:eastAsia="Times New Roman" w:hAnsi="Times New Roman" w:cs="Times New Roman"/>
+          <w:sz w:val="24"/>
+          <w:szCs w:val="24"/>
+        </w:rPr>
+        <w:t>dataframes</w:t>
+      </w:r>
+      <w:proofErr w:type="spellEnd"/>
+      <w:r>
+        <w:rPr>
+          <w:rFonts w:ascii="Times New Roman" w:eastAsia="Times New Roman" w:hAnsi="Times New Roman" w:cs="Times New Roman"/>
+          <w:sz w:val="24"/>
+          <w:szCs w:val="24"/>
+        </w:rPr>
+        <w:t xml:space="preserve"> we had transformed and then exported them into the </w:t>
+      </w:r>
+      <w:proofErr w:type="spellStart"/>
+      <w:r>
+        <w:rPr>
+          <w:rFonts w:ascii="Times New Roman" w:eastAsia="Times New Roman" w:hAnsi="Times New Roman" w:cs="Times New Roman"/>
+          <w:sz w:val="24"/>
+          <w:szCs w:val="24"/>
+        </w:rPr>
+        <w:t>sql</w:t>
+      </w:r>
+      <w:proofErr w:type="spellEnd"/>
+      <w:r>
+        <w:rPr>
+          <w:rFonts w:ascii="Times New Roman" w:eastAsia="Times New Roman" w:hAnsi="Times New Roman" w:cs="Times New Roman"/>
+          <w:sz w:val="24"/>
+          <w:szCs w:val="24"/>
+        </w:rPr>
+        <w:t xml:space="preserve"> database. We exported the </w:t>
+      </w:r>
+      <w:proofErr w:type="spellStart"/>
+      <w:r>
+        <w:rPr>
+          <w:rFonts w:ascii="Times New Roman" w:eastAsia="Times New Roman" w:hAnsi="Times New Roman" w:cs="Times New Roman"/>
+          <w:sz w:val="24"/>
+          <w:szCs w:val="24"/>
+        </w:rPr>
+        <w:t>new_fastfood_df</w:t>
+      </w:r>
+      <w:proofErr w:type="spellEnd"/>
+      <w:r>
+        <w:rPr>
+          <w:rFonts w:ascii="Times New Roman" w:eastAsia="Times New Roman" w:hAnsi="Times New Roman" w:cs="Times New Roman"/>
+          <w:sz w:val="24"/>
+          <w:szCs w:val="24"/>
+        </w:rPr>
+        <w:t xml:space="preserve"> to the </w:t>
+      </w:r>
+      <w:proofErr w:type="spellStart"/>
+      <w:r>
+        <w:rPr>
+          <w:rFonts w:ascii="Times New Roman" w:eastAsia="Times New Roman" w:hAnsi="Times New Roman" w:cs="Times New Roman"/>
+          <w:sz w:val="24"/>
+          <w:szCs w:val="24"/>
+        </w:rPr>
+        <w:t>fastfood</w:t>
+      </w:r>
+      <w:proofErr w:type="spellEnd"/>
+      <w:r>
+        <w:rPr>
+          <w:rFonts w:ascii="Times New Roman" w:eastAsia="Times New Roman" w:hAnsi="Times New Roman" w:cs="Times New Roman"/>
+          <w:sz w:val="24"/>
+          <w:szCs w:val="24"/>
+        </w:rPr>
+        <w:t xml:space="preserve"> table and the </w:t>
+      </w:r>
+      <w:proofErr w:type="spellStart"/>
+      <w:r>
+        <w:rPr>
+          <w:rFonts w:ascii="Times New Roman" w:eastAsia="Times New Roman" w:hAnsi="Times New Roman" w:cs="Times New Roman"/>
+          <w:sz w:val="24"/>
+          <w:szCs w:val="24"/>
+        </w:rPr>
+        <w:t>population_data_df</w:t>
+      </w:r>
+      <w:proofErr w:type="spellEnd"/>
+      <w:r>
+        <w:rPr>
+          <w:rFonts w:ascii="Times New Roman" w:eastAsia="Times New Roman" w:hAnsi="Times New Roman" w:cs="Times New Roman"/>
+          <w:sz w:val="24"/>
+          <w:szCs w:val="24"/>
+        </w:rPr>
+        <w:t xml:space="preserve"> into the population table. </w:t>
       </w:r>
     </w:p>
     <w:sectPr>
-      <w:pgSz w:h="15840" w:w="12240" w:orient="portrait"/>
-      <w:pgMar w:bottom="1440" w:top="1440" w:left="1440" w:right="1440" w:header="720" w:footer="720"/>
+      <w:pgSz w:w="12240" w:h="15840"/>
+      <w:pgMar w:top="1440" w:right="1440" w:bottom="1440" w:left="1440" w:header="720" w:footer="720" w:gutter="0"/>
       <w:pgNumType w:start="1"/>
+      <w:cols w:space="720"/>
     </w:sectPr>
   </w:body>
 </w:document>
 </file>
 
-<file path=word/numbering.xml><?xml version="1.0" encoding="utf-8"?>
-<w:numbering xmlns:mc="http://schemas.openxmlformats.org/markup-compatibility/2006" xmlns:o="urn:schemas-microsoft-com:office:office" xmlns:r="http://schemas.openxmlformats.org/officeDocument/2006/relationships" xmlns:m="http://schemas.openxmlformats.org/officeDocument/2006/math" xmlns:v="urn:schemas-microsoft-com:vml" xmlns:wp="http://schemas.openxmlformats.org/drawingml/2006/wordprocessingDrawing" xmlns:w10="urn:schemas-microsoft-com:office:word" xmlns:w="http://schemas.openxmlformats.org/wordprocessingml/2006/main" xmlns:wne="http://schemas.microsoft.com/office/word/2006/wordml" xmlns:sl="http://schemas.openxmlformats.org/schemaLibrary/2006/main" xmlns:a="http://schemas.openxmlformats.org/drawingml/2006/main" xmlns:pic="http://schemas.openxmlformats.org/drawingml/2006/picture" xmlns:c="http://schemas.openxmlformats.org/drawingml/2006/chart" xmlns:lc="http://schemas.openxmlformats.org/drawingml/2006/lockedCanvas" xmlns:dgm="http://schemas.openxmlformats.org/drawingml/2006/diagram" xmlns:wps="http://schemas.microsoft.com/office/word/2010/wordprocessingShape" xmlns:wpg="http://schemas.microsoft.com/office/word/2010/wordprocessingGroup" xmlns:w14="http://schemas.microsoft.com/office/word/2010/wordml" xmlns:w15="http://schemas.microsoft.com/office/word/2012/wordml"/>
-</file>
-
 <file path=word/styles.xml><?xml version="1.0" encoding="utf-8"?>
-<w:styles xmlns:mc="http://schemas.openxmlformats.org/markup-compatibility/2006" xmlns:o="urn:schemas-microsoft-com:office:office" xmlns:r="http://schemas.openxmlformats.org/officeDocument/2006/relationships" xmlns:m="http://schemas.openxmlformats.org/officeDocument/2006/math" xmlns:v="urn:schemas-microsoft-com:vml" xmlns:wp="http://schemas.openxmlformats.org/drawingml/2006/wordprocessingDrawing" xmlns:w10="urn:schemas-microsoft-com:office:word" xmlns:w="http://schemas.openxmlformats.org/wordprocessingml/2006/main" xmlns:wne="http://schemas.microsoft.com/office/word/2006/wordml" xmlns:sl="http://schemas.openxmlformats.org/schemaLibrary/2006/main" xmlns:a="http://schemas.openxmlformats.org/drawingml/2006/main" xmlns:pic="http://schemas.openxmlformats.org/drawingml/2006/picture" xmlns:c="http://schemas.openxmlformats.org/drawingml/2006/chart" xmlns:lc="http://schemas.openxmlformats.org/drawingml/2006/lockedCanvas" xmlns:dgm="http://schemas.openxmlformats.org/drawingml/2006/diagram" xmlns:wps="http://schemas.microsoft.com/office/word/2010/wordprocessingShape" xmlns:wpg="http://schemas.microsoft.com/office/word/2010/wordprocessingGroup" xmlns:w14="http://schemas.microsoft.com/office/word/2010/wordml" xmlns:w15="http://schemas.microsoft.com/office/word/2012/wordml">
+<w:styles xmlns:mc="http://schemas.openxmlformats.org/markup-compatibility/2006" xmlns:r="http://schemas.openxmlformats.org/officeDocument/2006/relationships" xmlns:w="http://schemas.openxmlformats.org/wordprocessingml/2006/main" xmlns:w14="http://schemas.microsoft.com/office/word/2010/wordml" xmlns:w15="http://schemas.microsoft.com/office/word/2012/wordml" xmlns:w16cex="http://schemas.microsoft.com/office/word/2018/wordml/cex" xmlns:w16cid="http://schemas.microsoft.com/office/word/2016/wordml/cid" xmlns:w16="http://schemas.microsoft.com/office/word/2018/wordml" xmlns:w16sdtdh="http://schemas.microsoft.com/office/word/2020/wordml/sdtdatahash" xmlns:w16se="http://schemas.microsoft.com/office/word/2015/wordml/symex" mc:Ignorable="w14 w15 w16se w16cid w16 w16cex w16sdtdh">
   <w:docDefaults>
     <w:rPrDefault>
       <w:rPr>
-        <w:rFonts w:ascii="Arial" w:cs="Arial" w:eastAsia="Arial" w:hAnsi="Arial"/>
+        <w:rFonts w:ascii="Arial" w:eastAsia="Arial" w:hAnsi="Arial" w:cs="Arial"/>
         <w:sz w:val="22"/>
         <w:szCs w:val="22"/>
-        <w:lang w:val="en"/>
+        <w:lang w:val="en" w:eastAsia="en-US" w:bidi="ar-SA"/>
       </w:rPr>
     </w:rPrDefault>
     <w:pPrDefault>
@@ -469,20 +1141,399 @@
       </w:pPr>
     </w:pPrDefault>
   </w:docDefaults>
-  <w:style w:type="paragraph" w:styleId="Normal" w:default="1">
-    <w:name w:val="normal"/>
-  </w:style>
-  <w:style w:type="table" w:styleId="TableNormal" w:default="1">
-    <w:name w:val="Table Normal"/>
+  <w:latentStyles w:defLockedState="0" w:defUIPriority="99" w:defSemiHidden="0" w:defUnhideWhenUsed="0" w:defQFormat="0" w:count="376">
+    <w:lsdException w:name="Normal" w:uiPriority="0" w:qFormat="1"/>
+    <w:lsdException w:name="heading 1" w:uiPriority="9" w:qFormat="1"/>
+    <w:lsdException w:name="heading 2" w:semiHidden="1" w:uiPriority="9" w:unhideWhenUsed="1" w:qFormat="1"/>
+    <w:lsdException w:name="heading 3" w:semiHidden="1" w:uiPriority="9" w:unhideWhenUsed="1" w:qFormat="1"/>
+    <w:lsdException w:name="heading 4" w:semiHidden="1" w:uiPriority="9" w:unhideWhenUsed="1" w:qFormat="1"/>
+    <w:lsdException w:name="heading 5" w:semiHidden="1" w:uiPriority="9" w:unhideWhenUsed="1" w:qFormat="1"/>
+    <w:lsdException w:name="heading 6" w:semiHidden="1" w:uiPriority="9" w:unhideWhenUsed="1" w:qFormat="1"/>
+    <w:lsdException w:name="heading 7" w:semiHidden="1" w:uiPriority="9" w:unhideWhenUsed="1" w:qFormat="1"/>
+    <w:lsdException w:name="heading 8" w:semiHidden="1" w:uiPriority="9" w:unhideWhenUsed="1" w:qFormat="1"/>
+    <w:lsdException w:name="heading 9" w:semiHidden="1" w:uiPriority="9" w:unhideWhenUsed="1" w:qFormat="1"/>
+    <w:lsdException w:name="index 1" w:semiHidden="1" w:unhideWhenUsed="1"/>
+    <w:lsdException w:name="index 2" w:semiHidden="1" w:unhideWhenUsed="1"/>
+    <w:lsdException w:name="index 3" w:semiHidden="1" w:unhideWhenUsed="1"/>
+    <w:lsdException w:name="index 4" w:semiHidden="1" w:unhideWhenUsed="1"/>
+    <w:lsdException w:name="index 5" w:semiHidden="1" w:unhideWhenUsed="1"/>
+    <w:lsdException w:name="index 6" w:semiHidden="1" w:unhideWhenUsed="1"/>
+    <w:lsdException w:name="index 7" w:semiHidden="1" w:unhideWhenUsed="1"/>
+    <w:lsdException w:name="index 8" w:semiHidden="1" w:unhideWhenUsed="1"/>
+    <w:lsdException w:name="index 9" w:semiHidden="1" w:unhideWhenUsed="1"/>
+    <w:lsdException w:name="toc 1" w:semiHidden="1" w:uiPriority="39" w:unhideWhenUsed="1"/>
+    <w:lsdException w:name="toc 2" w:semiHidden="1" w:uiPriority="39" w:unhideWhenUsed="1"/>
+    <w:lsdException w:name="toc 3" w:semiHidden="1" w:uiPriority="39" w:unhideWhenUsed="1"/>
+    <w:lsdException w:name="toc 4" w:semiHidden="1" w:uiPriority="39" w:unhideWhenUsed="1"/>
+    <w:lsdException w:name="toc 5" w:semiHidden="1" w:uiPriority="39" w:unhideWhenUsed="1"/>
+    <w:lsdException w:name="toc 6" w:semiHidden="1" w:uiPriority="39" w:unhideWhenUsed="1"/>
+    <w:lsdException w:name="toc 7" w:semiHidden="1" w:uiPriority="39" w:unhideWhenUsed="1"/>
+    <w:lsdException w:name="toc 8" w:semiHidden="1" w:uiPriority="39" w:unhideWhenUsed="1"/>
+    <w:lsdException w:name="toc 9" w:semiHidden="1" w:uiPriority="39" w:unhideWhenUsed="1"/>
+    <w:lsdException w:name="Normal Indent" w:semiHidden="1" w:unhideWhenUsed="1"/>
+    <w:lsdException w:name="footnote text" w:semiHidden="1" w:unhideWhenUsed="1"/>
+    <w:lsdException w:name="annotation text" w:semiHidden="1" w:unhideWhenUsed="1"/>
+    <w:lsdException w:name="header" w:semiHidden="1" w:unhideWhenUsed="1"/>
+    <w:lsdException w:name="footer" w:semiHidden="1" w:unhideWhenUsed="1"/>
+    <w:lsdException w:name="index heading" w:semiHidden="1" w:unhideWhenUsed="1"/>
+    <w:lsdException w:name="caption" w:semiHidden="1" w:uiPriority="35" w:unhideWhenUsed="1" w:qFormat="1"/>
+    <w:lsdException w:name="table of figures" w:semiHidden="1" w:unhideWhenUsed="1"/>
+    <w:lsdException w:name="envelope address" w:semiHidden="1" w:unhideWhenUsed="1"/>
+    <w:lsdException w:name="envelope return" w:semiHidden="1" w:unhideWhenUsed="1"/>
+    <w:lsdException w:name="footnote reference" w:semiHidden="1" w:unhideWhenUsed="1"/>
+    <w:lsdException w:name="annotation reference" w:semiHidden="1" w:unhideWhenUsed="1"/>
+    <w:lsdException w:name="line number" w:semiHidden="1" w:unhideWhenUsed="1"/>
+    <w:lsdException w:name="page number" w:semiHidden="1" w:unhideWhenUsed="1"/>
+    <w:lsdException w:name="endnote reference" w:semiHidden="1" w:unhideWhenUsed="1"/>
+    <w:lsdException w:name="endnote text" w:semiHidden="1" w:unhideWhenUsed="1"/>
+    <w:lsdException w:name="table of authorities" w:semiHidden="1" w:unhideWhenUsed="1"/>
+    <w:lsdException w:name="macro" w:semiHidden="1" w:unhideWhenUsed="1"/>
+    <w:lsdException w:name="toa heading" w:semiHidden="1" w:unhideWhenUsed="1"/>
+    <w:lsdException w:name="List" w:semiHidden="1" w:unhideWhenUsed="1"/>
+    <w:lsdException w:name="List Bullet" w:semiHidden="1" w:unhideWhenUsed="1"/>
+    <w:lsdException w:name="List Number" w:semiHidden="1" w:unhideWhenUsed="1"/>
+    <w:lsdException w:name="List 2" w:semiHidden="1" w:unhideWhenUsed="1"/>
+    <w:lsdException w:name="List 3" w:semiHidden="1" w:unhideWhenUsed="1"/>
+    <w:lsdException w:name="List 4" w:semiHidden="1" w:unhideWhenUsed="1"/>
+    <w:lsdException w:name="List 5" w:semiHidden="1" w:unhideWhenUsed="1"/>
+    <w:lsdException w:name="List Bullet 2" w:semiHidden="1" w:unhideWhenUsed="1"/>
+    <w:lsdException w:name="List Bullet 3" w:semiHidden="1" w:unhideWhenUsed="1"/>
+    <w:lsdException w:name="List Bullet 4" w:semiHidden="1" w:unhideWhenUsed="1"/>
+    <w:lsdException w:name="List Bullet 5" w:semiHidden="1" w:unhideWhenUsed="1"/>
+    <w:lsdException w:name="List Number 2" w:semiHidden="1" w:unhideWhenUsed="1"/>
+    <w:lsdException w:name="List Number 3" w:semiHidden="1" w:unhideWhenUsed="1"/>
+    <w:lsdException w:name="List Number 4" w:semiHidden="1" w:unhideWhenUsed="1"/>
+    <w:lsdException w:name="List Number 5" w:semiHidden="1" w:unhideWhenUsed="1"/>
+    <w:lsdException w:name="Title" w:uiPriority="10" w:qFormat="1"/>
+    <w:lsdException w:name="Closing" w:semiHidden="1" w:unhideWhenUsed="1"/>
+    <w:lsdException w:name="Signature" w:semiHidden="1" w:unhideWhenUsed="1"/>
+    <w:lsdException w:name="Default Paragraph Font" w:semiHidden="1" w:uiPriority="1" w:unhideWhenUsed="1"/>
+    <w:lsdException w:name="Body Text" w:semiHidden="1" w:unhideWhenUsed="1"/>
+    <w:lsdException w:name="Body Text Indent" w:semiHidden="1" w:unhideWhenUsed="1"/>
+    <w:lsdException w:name="List Continue" w:semiHidden="1" w:unhideWhenUsed="1"/>
+    <w:lsdException w:name="List Continue 2" w:semiHidden="1" w:unhideWhenUsed="1"/>
+    <w:lsdException w:name="List Continue 3" w:semiHidden="1" w:unhideWhenUsed="1"/>
+    <w:lsdException w:name="List Continue 4" w:semiHidden="1" w:unhideWhenUsed="1"/>
+    <w:lsdException w:name="List Continue 5" w:semiHidden="1" w:unhideWhenUsed="1"/>
+    <w:lsdException w:name="Message Header" w:semiHidden="1" w:unhideWhenUsed="1"/>
+    <w:lsdException w:name="Subtitle" w:uiPriority="11" w:qFormat="1"/>
+    <w:lsdException w:name="Salutation" w:semiHidden="1" w:unhideWhenUsed="1"/>
+    <w:lsdException w:name="Date" w:semiHidden="1" w:unhideWhenUsed="1"/>
+    <w:lsdException w:name="Body Text First Indent" w:semiHidden="1" w:unhideWhenUsed="1"/>
+    <w:lsdException w:name="Body Text First Indent 2" w:semiHidden="1" w:unhideWhenUsed="1"/>
+    <w:lsdException w:name="Note Heading" w:semiHidden="1" w:unhideWhenUsed="1"/>
+    <w:lsdException w:name="Body Text 2" w:semiHidden="1" w:unhideWhenUsed="1"/>
+    <w:lsdException w:name="Body Text 3" w:semiHidden="1" w:unhideWhenUsed="1"/>
+    <w:lsdException w:name="Body Text Indent 2" w:semiHidden="1" w:unhideWhenUsed="1"/>
+    <w:lsdException w:name="Body Text Indent 3" w:semiHidden="1" w:unhideWhenUsed="1"/>
+    <w:lsdException w:name="Block Text" w:semiHidden="1" w:unhideWhenUsed="1"/>
+    <w:lsdException w:name="Hyperlink" w:semiHidden="1" w:unhideWhenUsed="1"/>
+    <w:lsdException w:name="FollowedHyperlink" w:semiHidden="1" w:unhideWhenUsed="1"/>
+    <w:lsdException w:name="Strong" w:uiPriority="22" w:qFormat="1"/>
+    <w:lsdException w:name="Emphasis" w:uiPriority="20" w:qFormat="1"/>
+    <w:lsdException w:name="Document Map" w:semiHidden="1" w:unhideWhenUsed="1"/>
+    <w:lsdException w:name="Plain Text" w:semiHidden="1" w:unhideWhenUsed="1"/>
+    <w:lsdException w:name="E-mail Signature" w:semiHidden="1" w:unhideWhenUsed="1"/>
+    <w:lsdException w:name="HTML Top of Form" w:semiHidden="1" w:unhideWhenUsed="1"/>
+    <w:lsdException w:name="HTML Bottom of Form" w:semiHidden="1" w:unhideWhenUsed="1"/>
+    <w:lsdException w:name="Normal (Web)" w:semiHidden="1" w:unhideWhenUsed="1"/>
+    <w:lsdException w:name="HTML Acronym" w:semiHidden="1" w:unhideWhenUsed="1"/>
+    <w:lsdException w:name="HTML Address" w:semiHidden="1" w:unhideWhenUsed="1"/>
+    <w:lsdException w:name="HTML Cite" w:semiHidden="1" w:unhideWhenUsed="1"/>
+    <w:lsdException w:name="HTML Code" w:semiHidden="1" w:unhideWhenUsed="1"/>
+    <w:lsdException w:name="HTML Definition" w:semiHidden="1" w:unhideWhenUsed="1"/>
+    <w:lsdException w:name="HTML Keyboard" w:semiHidden="1" w:unhideWhenUsed="1"/>
+    <w:lsdException w:name="HTML Preformatted" w:semiHidden="1" w:unhideWhenUsed="1"/>
+    <w:lsdException w:name="HTML Sample" w:semiHidden="1" w:unhideWhenUsed="1"/>
+    <w:lsdException w:name="HTML Typewriter" w:semiHidden="1" w:unhideWhenUsed="1"/>
+    <w:lsdException w:name="HTML Variable" w:semiHidden="1" w:unhideWhenUsed="1"/>
+    <w:lsdException w:name="Normal Table" w:semiHidden="1" w:unhideWhenUsed="1"/>
+    <w:lsdException w:name="annotation subject" w:semiHidden="1" w:unhideWhenUsed="1"/>
+    <w:lsdException w:name="No List" w:semiHidden="1" w:unhideWhenUsed="1"/>
+    <w:lsdException w:name="Outline List 1" w:semiHidden="1" w:unhideWhenUsed="1"/>
+    <w:lsdException w:name="Outline List 2" w:semiHidden="1" w:unhideWhenUsed="1"/>
+    <w:lsdException w:name="Outline List 3" w:semiHidden="1" w:unhideWhenUsed="1"/>
+    <w:lsdException w:name="Table Simple 1" w:semiHidden="1" w:unhideWhenUsed="1"/>
+    <w:lsdException w:name="Table Simple 2" w:semiHidden="1" w:unhideWhenUsed="1"/>
+    <w:lsdException w:name="Table Simple 3" w:semiHidden="1" w:unhideWhenUsed="1"/>
+    <w:lsdException w:name="Table Classic 1" w:semiHidden="1" w:unhideWhenUsed="1"/>
+    <w:lsdException w:name="Table Classic 2" w:semiHidden="1" w:unhideWhenUsed="1"/>
+    <w:lsdException w:name="Table Classic 3" w:semiHidden="1" w:unhideWhenUsed="1"/>
+    <w:lsdException w:name="Table Classic 4" w:semiHidden="1" w:unhideWhenUsed="1"/>
+    <w:lsdException w:name="Table Colorful 1" w:semiHidden="1" w:unhideWhenUsed="1"/>
+    <w:lsdException w:name="Table Colorful 2" w:semiHidden="1" w:unhideWhenUsed="1"/>
+    <w:lsdException w:name="Table Colorful 3" w:semiHidden="1" w:unhideWhenUsed="1"/>
+    <w:lsdException w:name="Table Columns 1" w:semiHidden="1" w:unhideWhenUsed="1"/>
+    <w:lsdException w:name="Table Columns 2" w:semiHidden="1" w:unhideWhenUsed="1"/>
+    <w:lsdException w:name="Table Columns 3" w:semiHidden="1" w:unhideWhenUsed="1"/>
+    <w:lsdException w:name="Table Columns 4" w:semiHidden="1" w:unhideWhenUsed="1"/>
+    <w:lsdException w:name="Table Columns 5" w:semiHidden="1" w:unhideWhenUsed="1"/>
+    <w:lsdException w:name="Table Grid 1" w:semiHidden="1" w:unhideWhenUsed="1"/>
+    <w:lsdException w:name="Table Grid 2" w:semiHidden="1" w:unhideWhenUsed="1"/>
+    <w:lsdException w:name="Table Grid 3" w:semiHidden="1" w:unhideWhenUsed="1"/>
+    <w:lsdException w:name="Table Grid 4" w:semiHidden="1" w:unhideWhenUsed="1"/>
+    <w:lsdException w:name="Table Grid 5" w:semiHidden="1" w:unhideWhenUsed="1"/>
+    <w:lsdException w:name="Table Grid 6" w:semiHidden="1" w:unhideWhenUsed="1"/>
+    <w:lsdException w:name="Table Grid 7" w:semiHidden="1" w:unhideWhenUsed="1"/>
+    <w:lsdException w:name="Table Grid 8" w:semiHidden="1" w:unhideWhenUsed="1"/>
+    <w:lsdException w:name="Table List 1" w:semiHidden="1" w:unhideWhenUsed="1"/>
+    <w:lsdException w:name="Table List 2" w:semiHidden="1" w:unhideWhenUsed="1"/>
+    <w:lsdException w:name="Table List 3" w:semiHidden="1" w:unhideWhenUsed="1"/>
+    <w:lsdException w:name="Table List 4" w:semiHidden="1" w:unhideWhenUsed="1"/>
+    <w:lsdException w:name="Table List 5" w:semiHidden="1" w:unhideWhenUsed="1"/>
+    <w:lsdException w:name="Table List 6" w:semiHidden="1" w:unhideWhenUsed="1"/>
+    <w:lsdException w:name="Table List 7" w:semiHidden="1" w:unhideWhenUsed="1"/>
+    <w:lsdException w:name="Table List 8" w:semiHidden="1" w:unhideWhenUsed="1"/>
+    <w:lsdException w:name="Table 3D effects 1" w:semiHidden="1" w:unhideWhenUsed="1"/>
+    <w:lsdException w:name="Table 3D effects 2" w:semiHidden="1" w:unhideWhenUsed="1"/>
+    <w:lsdException w:name="Table 3D effects 3" w:semiHidden="1" w:unhideWhenUsed="1"/>
+    <w:lsdException w:name="Table Contemporary" w:semiHidden="1" w:unhideWhenUsed="1"/>
+    <w:lsdException w:name="Table Elegant" w:semiHidden="1" w:unhideWhenUsed="1"/>
+    <w:lsdException w:name="Table Professional" w:semiHidden="1" w:unhideWhenUsed="1"/>
+    <w:lsdException w:name="Table Subtle 1" w:semiHidden="1" w:unhideWhenUsed="1"/>
+    <w:lsdException w:name="Table Subtle 2" w:semiHidden="1" w:unhideWhenUsed="1"/>
+    <w:lsdException w:name="Table Web 1" w:semiHidden="1" w:unhideWhenUsed="1"/>
+    <w:lsdException w:name="Table Web 2" w:semiHidden="1" w:unhideWhenUsed="1"/>
+    <w:lsdException w:name="Table Web 3" w:semiHidden="1" w:unhideWhenUsed="1"/>
+    <w:lsdException w:name="Balloon Text" w:semiHidden="1" w:unhideWhenUsed="1"/>
+    <w:lsdException w:name="Table Grid" w:uiPriority="39"/>
+    <w:lsdException w:name="Table Theme" w:semiHidden="1" w:unhideWhenUsed="1"/>
+    <w:lsdException w:name="Placeholder Text" w:semiHidden="1"/>
+    <w:lsdException w:name="No Spacing" w:uiPriority="1" w:qFormat="1"/>
+    <w:lsdException w:name="Light Shading" w:uiPriority="60"/>
+    <w:lsdException w:name="Light List" w:uiPriority="61"/>
+    <w:lsdException w:name="Light Grid" w:uiPriority="62"/>
+    <w:lsdException w:name="Medium Shading 1" w:uiPriority="63"/>
+    <w:lsdException w:name="Medium Shading 2" w:uiPriority="64"/>
+    <w:lsdException w:name="Medium List 1" w:uiPriority="65"/>
+    <w:lsdException w:name="Medium List 2" w:uiPriority="66"/>
+    <w:lsdException w:name="Medium Grid 1" w:uiPriority="67"/>
+    <w:lsdException w:name="Medium Grid 2" w:uiPriority="68"/>
+    <w:lsdException w:name="Medium Grid 3" w:uiPriority="69"/>
+    <w:lsdException w:name="Dark List" w:uiPriority="70"/>
+    <w:lsdException w:name="Colorful Shading" w:uiPriority="71"/>
+    <w:lsdException w:name="Colorful List" w:uiPriority="72"/>
+    <w:lsdException w:name="Colorful Grid" w:uiPriority="73"/>
+    <w:lsdException w:name="Light Shading Accent 1" w:uiPriority="60"/>
+    <w:lsdException w:name="Light List Accent 1" w:uiPriority="61"/>
+    <w:lsdException w:name="Light Grid Accent 1" w:uiPriority="62"/>
+    <w:lsdException w:name="Medium Shading 1 Accent 1" w:uiPriority="63"/>
+    <w:lsdException w:name="Medium Shading 2 Accent 1" w:uiPriority="64"/>
+    <w:lsdException w:name="Medium List 1 Accent 1" w:uiPriority="65"/>
+    <w:lsdException w:name="Revision" w:semiHidden="1"/>
+    <w:lsdException w:name="List Paragraph" w:uiPriority="34" w:qFormat="1"/>
+    <w:lsdException w:name="Quote" w:uiPriority="29" w:qFormat="1"/>
+    <w:lsdException w:name="Intense Quote" w:uiPriority="30" w:qFormat="1"/>
+    <w:lsdException w:name="Medium List 2 Accent 1" w:uiPriority="66"/>
+    <w:lsdException w:name="Medium Grid 1 Accent 1" w:uiPriority="67"/>
+    <w:lsdException w:name="Medium Grid 2 Accent 1" w:uiPriority="68"/>
+    <w:lsdException w:name="Medium Grid 3 Accent 1" w:uiPriority="69"/>
+    <w:lsdException w:name="Dark List Accent 1" w:uiPriority="70"/>
+    <w:lsdException w:name="Colorful Shading Accent 1" w:uiPriority="71"/>
+    <w:lsdException w:name="Colorful List Accent 1" w:uiPriority="72"/>
+    <w:lsdException w:name="Colorful Grid Accent 1" w:uiPriority="73"/>
+    <w:lsdException w:name="Light Shading Accent 2" w:uiPriority="60"/>
+    <w:lsdException w:name="Light List Accent 2" w:uiPriority="61"/>
+    <w:lsdException w:name="Light Grid Accent 2" w:uiPriority="62"/>
+    <w:lsdException w:name="Medium Shading 1 Accent 2" w:uiPriority="63"/>
+    <w:lsdException w:name="Medium Shading 2 Accent 2" w:uiPriority="64"/>
+    <w:lsdException w:name="Medium List 1 Accent 2" w:uiPriority="65"/>
+    <w:lsdException w:name="Medium List 2 Accent 2" w:uiPriority="66"/>
+    <w:lsdException w:name="Medium Grid 1 Accent 2" w:uiPriority="67"/>
+    <w:lsdException w:name="Medium Grid 2 Accent 2" w:uiPriority="68"/>
+    <w:lsdException w:name="Medium Grid 3 Accent 2" w:uiPriority="69"/>
+    <w:lsdException w:name="Dark List Accent 2" w:uiPriority="70"/>
+    <w:lsdException w:name="Colorful Shading Accent 2" w:uiPriority="71"/>
+    <w:lsdException w:name="Colorful List Accent 2" w:uiPriority="72"/>
+    <w:lsdException w:name="Colorful Grid Accent 2" w:uiPriority="73"/>
+    <w:lsdException w:name="Light Shading Accent 3" w:uiPriority="60"/>
+    <w:lsdException w:name="Light List Accent 3" w:uiPriority="61"/>
+    <w:lsdException w:name="Light Grid Accent 3" w:uiPriority="62"/>
+    <w:lsdException w:name="Medium Shading 1 Accent 3" w:uiPriority="63"/>
+    <w:lsdException w:name="Medium Shading 2 Accent 3" w:uiPriority="64"/>
+    <w:lsdException w:name="Medium List 1 Accent 3" w:uiPriority="65"/>
+    <w:lsdException w:name="Medium List 2 Accent 3" w:uiPriority="66"/>
+    <w:lsdException w:name="Medium Grid 1 Accent 3" w:uiPriority="67"/>
+    <w:lsdException w:name="Medium Grid 2 Accent 3" w:uiPriority="68"/>
+    <w:lsdException w:name="Medium Grid 3 Accent 3" w:uiPriority="69"/>
+    <w:lsdException w:name="Dark List Accent 3" w:uiPriority="70"/>
+    <w:lsdException w:name="Colorful Shading Accent 3" w:uiPriority="71"/>
+    <w:lsdException w:name="Colorful List Accent 3" w:uiPriority="72"/>
+    <w:lsdException w:name="Colorful Grid Accent 3" w:uiPriority="73"/>
+    <w:lsdException w:name="Light Shading Accent 4" w:uiPriority="60"/>
+    <w:lsdException w:name="Light List Accent 4" w:uiPriority="61"/>
+    <w:lsdException w:name="Light Grid Accent 4" w:uiPriority="62"/>
+    <w:lsdException w:name="Medium Shading 1 Accent 4" w:uiPriority="63"/>
+    <w:lsdException w:name="Medium Shading 2 Accent 4" w:uiPriority="64"/>
+    <w:lsdException w:name="Medium List 1 Accent 4" w:uiPriority="65"/>
+    <w:lsdException w:name="Medium List 2 Accent 4" w:uiPriority="66"/>
+    <w:lsdException w:name="Medium Grid 1 Accent 4" w:uiPriority="67"/>
+    <w:lsdException w:name="Medium Grid 2 Accent 4" w:uiPriority="68"/>
+    <w:lsdException w:name="Medium Grid 3 Accent 4" w:uiPriority="69"/>
+    <w:lsdException w:name="Dark List Accent 4" w:uiPriority="70"/>
+    <w:lsdException w:name="Colorful Shading Accent 4" w:uiPriority="71"/>
+    <w:lsdException w:name="Colorful List Accent 4" w:uiPriority="72"/>
+    <w:lsdException w:name="Colorful Grid Accent 4" w:uiPriority="73"/>
+    <w:lsdException w:name="Light Shading Accent 5" w:uiPriority="60"/>
+    <w:lsdException w:name="Light List Accent 5" w:uiPriority="61"/>
+    <w:lsdException w:name="Light Grid Accent 5" w:uiPriority="62"/>
+    <w:lsdException w:name="Medium Shading 1 Accent 5" w:uiPriority="63"/>
+    <w:lsdException w:name="Medium Shading 2 Accent 5" w:uiPriority="64"/>
+    <w:lsdException w:name="Medium List 1 Accent 5" w:uiPriority="65"/>
+    <w:lsdException w:name="Medium List 2 Accent 5" w:uiPriority="66"/>
+    <w:lsdException w:name="Medium Grid 1 Accent 5" w:uiPriority="67"/>
+    <w:lsdException w:name="Medium Grid 2 Accent 5" w:uiPriority="68"/>
+    <w:lsdException w:name="Medium Grid 3 Accent 5" w:uiPriority="69"/>
+    <w:lsdException w:name="Dark List Accent 5" w:uiPriority="70"/>
+    <w:lsdException w:name="Colorful Shading Accent 5" w:uiPriority="71"/>
+    <w:lsdException w:name="Colorful List Accent 5" w:uiPriority="72"/>
+    <w:lsdException w:name="Colorful Grid Accent 5" w:uiPriority="73"/>
+    <w:lsdException w:name="Light Shading Accent 6" w:uiPriority="60"/>
+    <w:lsdException w:name="Light List Accent 6" w:uiPriority="61"/>
+    <w:lsdException w:name="Light Grid Accent 6" w:uiPriority="62"/>
+    <w:lsdException w:name="Medium Shading 1 Accent 6" w:uiPriority="63"/>
+    <w:lsdException w:name="Medium Shading 2 Accent 6" w:uiPriority="64"/>
+    <w:lsdException w:name="Medium List 1 Accent 6" w:uiPriority="65"/>
+    <w:lsdException w:name="Medium List 2 Accent 6" w:uiPriority="66"/>
+    <w:lsdException w:name="Medium Grid 1 Accent 6" w:uiPriority="67"/>
+    <w:lsdException w:name="Medium Grid 2 Accent 6" w:uiPriority="68"/>
+    <w:lsdException w:name="Medium Grid 3 Accent 6" w:uiPriority="69"/>
+    <w:lsdException w:name="Dark List Accent 6" w:uiPriority="70"/>
+    <w:lsdException w:name="Colorful Shading Accent 6" w:uiPriority="71"/>
+    <w:lsdException w:name="Colorful List Accent 6" w:uiPriority="72"/>
+    <w:lsdException w:name="Colorful Grid Accent 6" w:uiPriority="73"/>
+    <w:lsdException w:name="Subtle Emphasis" w:uiPriority="19" w:qFormat="1"/>
+    <w:lsdException w:name="Intense Emphasis" w:uiPriority="21" w:qFormat="1"/>
+    <w:lsdException w:name="Subtle Reference" w:uiPriority="31" w:qFormat="1"/>
+    <w:lsdException w:name="Intense Reference" w:uiPriority="32" w:qFormat="1"/>
+    <w:lsdException w:name="Book Title" w:uiPriority="33" w:qFormat="1"/>
+    <w:lsdException w:name="Bibliography" w:semiHidden="1" w:uiPriority="37" w:unhideWhenUsed="1"/>
+    <w:lsdException w:name="TOC Heading" w:semiHidden="1" w:uiPriority="39" w:unhideWhenUsed="1" w:qFormat="1"/>
+    <w:lsdException w:name="Plain Table 1" w:uiPriority="41"/>
+    <w:lsdException w:name="Plain Table 2" w:uiPriority="42"/>
+    <w:lsdException w:name="Plain Table 3" w:uiPriority="43"/>
+    <w:lsdException w:name="Plain Table 4" w:uiPriority="44"/>
+    <w:lsdException w:name="Plain Table 5" w:uiPriority="45"/>
+    <w:lsdException w:name="Grid Table Light" w:uiPriority="40"/>
+    <w:lsdException w:name="Grid Table 1 Light" w:uiPriority="46"/>
+    <w:lsdException w:name="Grid Table 2" w:uiPriority="47"/>
+    <w:lsdException w:name="Grid Table 3" w:uiPriority="48"/>
+    <w:lsdException w:name="Grid Table 4" w:uiPriority="49"/>
+    <w:lsdException w:name="Grid Table 5 Dark" w:uiPriority="50"/>
+    <w:lsdException w:name="Grid Table 6 Colorful" w:uiPriority="51"/>
+    <w:lsdException w:name="Grid Table 7 Colorful" w:uiPriority="52"/>
+    <w:lsdException w:name="Grid Table 1 Light Accent 1" w:uiPriority="46"/>
+    <w:lsdException w:name="Grid Table 2 Accent 1" w:uiPriority="47"/>
+    <w:lsdException w:name="Grid Table 3 Accent 1" w:uiPriority="48"/>
+    <w:lsdException w:name="Grid Table 4 Accent 1" w:uiPriority="49"/>
+    <w:lsdException w:name="Grid Table 5 Dark Accent 1" w:uiPriority="50"/>
+    <w:lsdException w:name="Grid Table 6 Colorful Accent 1" w:uiPriority="51"/>
+    <w:lsdException w:name="Grid Table 7 Colorful Accent 1" w:uiPriority="52"/>
+    <w:lsdException w:name="Grid Table 1 Light Accent 2" w:uiPriority="46"/>
+    <w:lsdException w:name="Grid Table 2 Accent 2" w:uiPriority="47"/>
+    <w:lsdException w:name="Grid Table 3 Accent 2" w:uiPriority="48"/>
+    <w:lsdException w:name="Grid Table 4 Accent 2" w:uiPriority="49"/>
+    <w:lsdException w:name="Grid Table 5 Dark Accent 2" w:uiPriority="50"/>
+    <w:lsdException w:name="Grid Table 6 Colorful Accent 2" w:uiPriority="51"/>
+    <w:lsdException w:name="Grid Table 7 Colorful Accent 2" w:uiPriority="52"/>
+    <w:lsdException w:name="Grid Table 1 Light Accent 3" w:uiPriority="46"/>
+    <w:lsdException w:name="Grid Table 2 Accent 3" w:uiPriority="47"/>
+    <w:lsdException w:name="Grid Table 3 Accent 3" w:uiPriority="48"/>
+    <w:lsdException w:name="Grid Table 4 Accent 3" w:uiPriority="49"/>
+    <w:lsdException w:name="Grid Table 5 Dark Accent 3" w:uiPriority="50"/>
+    <w:lsdException w:name="Grid Table 6 Colorful Accent 3" w:uiPriority="51"/>
+    <w:lsdException w:name="Grid Table 7 Colorful Accent 3" w:uiPriority="52"/>
+    <w:lsdException w:name="Grid Table 1 Light Accent 4" w:uiPriority="46"/>
+    <w:lsdException w:name="Grid Table 2 Accent 4" w:uiPriority="47"/>
+    <w:lsdException w:name="Grid Table 3 Accent 4" w:uiPriority="48"/>
+    <w:lsdException w:name="Grid Table 4 Accent 4" w:uiPriority="49"/>
+    <w:lsdException w:name="Grid Table 5 Dark Accent 4" w:uiPriority="50"/>
+    <w:lsdException w:name="Grid Table 6 Colorful Accent 4" w:uiPriority="51"/>
+    <w:lsdException w:name="Grid Table 7 Colorful Accent 4" w:uiPriority="52"/>
+    <w:lsdException w:name="Grid Table 1 Light Accent 5" w:uiPriority="46"/>
+    <w:lsdException w:name="Grid Table 2 Accent 5" w:uiPriority="47"/>
+    <w:lsdException w:name="Grid Table 3 Accent 5" w:uiPriority="48"/>
+    <w:lsdException w:name="Grid Table 4 Accent 5" w:uiPriority="49"/>
+    <w:lsdException w:name="Grid Table 5 Dark Accent 5" w:uiPriority="50"/>
+    <w:lsdException w:name="Grid Table 6 Colorful Accent 5" w:uiPriority="51"/>
+    <w:lsdException w:name="Grid Table 7 Colorful Accent 5" w:uiPriority="52"/>
+    <w:lsdException w:name="Grid Table 1 Light Accent 6" w:uiPriority="46"/>
+    <w:lsdException w:name="Grid Table 2 Accent 6" w:uiPriority="47"/>
+    <w:lsdException w:name="Grid Table 3 Accent 6" w:uiPriority="48"/>
+    <w:lsdException w:name="Grid Table 4 Accent 6" w:uiPriority="49"/>
+    <w:lsdException w:name="Grid Table 5 Dark Accent 6" w:uiPriority="50"/>
+    <w:lsdException w:name="Grid Table 6 Colorful Accent 6" w:uiPriority="51"/>
+    <w:lsdException w:name="Grid Table 7 Colorful Accent 6" w:uiPriority="52"/>
+    <w:lsdException w:name="List Table 1 Light" w:uiPriority="46"/>
+    <w:lsdException w:name="List Table 2" w:uiPriority="47"/>
+    <w:lsdException w:name="List Table 3" w:uiPriority="48"/>
+    <w:lsdException w:name="List Table 4" w:uiPriority="49"/>
+    <w:lsdException w:name="List Table 5 Dark" w:uiPriority="50"/>
+    <w:lsdException w:name="List Table 6 Colorful" w:uiPriority="51"/>
+    <w:lsdException w:name="List Table 7 Colorful" w:uiPriority="52"/>
+    <w:lsdException w:name="List Table 1 Light Accent 1" w:uiPriority="46"/>
+    <w:lsdException w:name="List Table 2 Accent 1" w:uiPriority="47"/>
+    <w:lsdException w:name="List Table 3 Accent 1" w:uiPriority="48"/>
+    <w:lsdException w:name="List Table 4 Accent 1" w:uiPriority="49"/>
+    <w:lsdException w:name="List Table 5 Dark Accent 1" w:uiPriority="50"/>
+    <w:lsdException w:name="List Table 6 Colorful Accent 1" w:uiPriority="51"/>
+    <w:lsdException w:name="List Table 7 Colorful Accent 1" w:uiPriority="52"/>
+    <w:lsdException w:name="List Table 1 Light Accent 2" w:uiPriority="46"/>
+    <w:lsdException w:name="List Table 2 Accent 2" w:uiPriority="47"/>
+    <w:lsdException w:name="List Table 3 Accent 2" w:uiPriority="48"/>
+    <w:lsdException w:name="List Table 4 Accent 2" w:uiPriority="49"/>
+    <w:lsdException w:name="List Table 5 Dark Accent 2" w:uiPriority="50"/>
+    <w:lsdException w:name="List Table 6 Colorful Accent 2" w:uiPriority="51"/>
+    <w:lsdException w:name="List Table 7 Colorful Accent 2" w:uiPriority="52"/>
+    <w:lsdException w:name="List Table 1 Light Accent 3" w:uiPriority="46"/>
+    <w:lsdException w:name="List Table 2 Accent 3" w:uiPriority="47"/>
+    <w:lsdException w:name="List Table 3 Accent 3" w:uiPriority="48"/>
+    <w:lsdException w:name="List Table 4 Accent 3" w:uiPriority="49"/>
+    <w:lsdException w:name="List Table 5 Dark Accent 3" w:uiPriority="50"/>
+    <w:lsdException w:name="List Table 6 Colorful Accent 3" w:uiPriority="51"/>
+    <w:lsdException w:name="List Table 7 Colorful Accent 3" w:uiPriority="52"/>
+    <w:lsdException w:name="List Table 1 Light Accent 4" w:uiPriority="46"/>
+    <w:lsdException w:name="List Table 2 Accent 4" w:uiPriority="47"/>
+    <w:lsdException w:name="List Table 3 Accent 4" w:uiPriority="48"/>
+    <w:lsdException w:name="List Table 4 Accent 4" w:uiPriority="49"/>
+    <w:lsdException w:name="List Table 5 Dark Accent 4" w:uiPriority="50"/>
+    <w:lsdException w:name="List Table 6 Colorful Accent 4" w:uiPriority="51"/>
+    <w:lsdException w:name="List Table 7 Colorful Accent 4" w:uiPriority="52"/>
+    <w:lsdException w:name="List Table 1 Light Accent 5" w:uiPriority="46"/>
+    <w:lsdException w:name="List Table 2 Accent 5" w:uiPriority="47"/>
+    <w:lsdException w:name="List Table 3 Accent 5" w:uiPriority="48"/>
+    <w:lsdException w:name="List Table 4 Accent 5" w:uiPriority="49"/>
+    <w:lsdException w:name="List Table 5 Dark Accent 5" w:uiPriority="50"/>
+    <w:lsdException w:name="List Table 6 Colorful Accent 5" w:uiPriority="51"/>
+    <w:lsdException w:name="List Table 7 Colorful Accent 5" w:uiPriority="52"/>
+    <w:lsdException w:name="List Table 1 Light Accent 6" w:uiPriority="46"/>
+    <w:lsdException w:name="List Table 2 Accent 6" w:uiPriority="47"/>
+    <w:lsdException w:name="List Table 3 Accent 6" w:uiPriority="48"/>
+    <w:lsdException w:name="List Table 4 Accent 6" w:uiPriority="49"/>
+    <w:lsdException w:name="List Table 5 Dark Accent 6" w:uiPriority="50"/>
+    <w:lsdException w:name="List Table 6 Colorful Accent 6" w:uiPriority="51"/>
+    <w:lsdException w:name="List Table 7 Colorful Accent 6" w:uiPriority="52"/>
+    <w:lsdException w:name="Mention" w:semiHidden="1" w:unhideWhenUsed="1"/>
+    <w:lsdException w:name="Smart Hyperlink" w:semiHidden="1" w:unhideWhenUsed="1"/>
+    <w:lsdException w:name="Hashtag" w:semiHidden="1" w:unhideWhenUsed="1"/>
+    <w:lsdException w:name="Unresolved Mention" w:semiHidden="1" w:unhideWhenUsed="1"/>
+    <w:lsdException w:name="Smart Link" w:semiHidden="1" w:unhideWhenUsed="1"/>
+  </w:latentStyles>
+  <w:style w:type="paragraph" w:default="1" w:styleId="Normal">
+    <w:name w:val="Normal"/>
+    <w:qFormat/>
   </w:style>
   <w:style w:type="paragraph" w:styleId="Heading1">
     <w:name w:val="heading 1"/>
     <w:basedOn w:val="Normal"/>
     <w:next w:val="Normal"/>
+    <w:uiPriority w:val="9"/>
+    <w:qFormat/>
     <w:pPr>
-      <w:keepNext w:val="1"/>
-      <w:keepLines w:val="1"/>
-      <w:spacing w:after="120" w:before="400" w:lineRule="auto"/>
+      <w:keepNext/>
+      <w:keepLines/>
+      <w:spacing w:before="400" w:after="120"/>
+      <w:outlineLvl w:val="0"/>
     </w:pPr>
     <w:rPr>
       <w:sz w:val="40"/>
@@ -493,13 +1544,17 @@
     <w:name w:val="heading 2"/>
     <w:basedOn w:val="Normal"/>
     <w:next w:val="Normal"/>
+    <w:uiPriority w:val="9"/>
+    <w:semiHidden/>
+    <w:unhideWhenUsed/>
+    <w:qFormat/>
     <w:pPr>
-      <w:keepNext w:val="1"/>
-      <w:keepLines w:val="1"/>
-      <w:spacing w:after="120" w:before="360" w:lineRule="auto"/>
+      <w:keepNext/>
+      <w:keepLines/>
+      <w:spacing w:before="360" w:after="120"/>
+      <w:outlineLvl w:val="1"/>
     </w:pPr>
     <w:rPr>
-      <w:b w:val="0"/>
       <w:sz w:val="32"/>
       <w:szCs w:val="32"/>
     </w:rPr>
@@ -508,13 +1563,17 @@
     <w:name w:val="heading 3"/>
     <w:basedOn w:val="Normal"/>
     <w:next w:val="Normal"/>
+    <w:uiPriority w:val="9"/>
+    <w:semiHidden/>
+    <w:unhideWhenUsed/>
+    <w:qFormat/>
     <w:pPr>
-      <w:keepNext w:val="1"/>
-      <w:keepLines w:val="1"/>
-      <w:spacing w:after="80" w:before="320" w:lineRule="auto"/>
+      <w:keepNext/>
+      <w:keepLines/>
+      <w:spacing w:before="320" w:after="80"/>
+      <w:outlineLvl w:val="2"/>
     </w:pPr>
     <w:rPr>
-      <w:b w:val="0"/>
       <w:color w:val="434343"/>
       <w:sz w:val="28"/>
       <w:szCs w:val="28"/>
@@ -524,10 +1583,15 @@
     <w:name w:val="heading 4"/>
     <w:basedOn w:val="Normal"/>
     <w:next w:val="Normal"/>
+    <w:uiPriority w:val="9"/>
+    <w:semiHidden/>
+    <w:unhideWhenUsed/>
+    <w:qFormat/>
     <w:pPr>
-      <w:keepNext w:val="1"/>
-      <w:keepLines w:val="1"/>
-      <w:spacing w:after="80" w:before="280" w:lineRule="auto"/>
+      <w:keepNext/>
+      <w:keepLines/>
+      <w:spacing w:before="280" w:after="80"/>
+      <w:outlineLvl w:val="3"/>
     </w:pPr>
     <w:rPr>
       <w:color w:val="666666"/>
@@ -539,41 +1603,76 @@
     <w:name w:val="heading 5"/>
     <w:basedOn w:val="Normal"/>
     <w:next w:val="Normal"/>
+    <w:uiPriority w:val="9"/>
+    <w:semiHidden/>
+    <w:unhideWhenUsed/>
+    <w:qFormat/>
     <w:pPr>
-      <w:keepNext w:val="1"/>
-      <w:keepLines w:val="1"/>
-      <w:spacing w:after="80" w:before="240" w:lineRule="auto"/>
+      <w:keepNext/>
+      <w:keepLines/>
+      <w:spacing w:before="240" w:after="80"/>
+      <w:outlineLvl w:val="4"/>
     </w:pPr>
     <w:rPr>
       <w:color w:val="666666"/>
-      <w:sz w:val="22"/>
-      <w:szCs w:val="22"/>
     </w:rPr>
   </w:style>
   <w:style w:type="paragraph" w:styleId="Heading6">
     <w:name w:val="heading 6"/>
     <w:basedOn w:val="Normal"/>
     <w:next w:val="Normal"/>
+    <w:uiPriority w:val="9"/>
+    <w:semiHidden/>
+    <w:unhideWhenUsed/>
+    <w:qFormat/>
     <w:pPr>
-      <w:keepNext w:val="1"/>
-      <w:keepLines w:val="1"/>
-      <w:spacing w:after="80" w:before="240" w:lineRule="auto"/>
+      <w:keepNext/>
+      <w:keepLines/>
+      <w:spacing w:before="240" w:after="80"/>
+      <w:outlineLvl w:val="5"/>
     </w:pPr>
     <w:rPr>
-      <w:i w:val="1"/>
+      <w:i/>
       <w:color w:val="666666"/>
-      <w:sz w:val="22"/>
-      <w:szCs w:val="22"/>
     </w:rPr>
+  </w:style>
+  <w:style w:type="character" w:default="1" w:styleId="DefaultParagraphFont">
+    <w:name w:val="Default Paragraph Font"/>
+    <w:uiPriority w:val="1"/>
+    <w:semiHidden/>
+    <w:unhideWhenUsed/>
+  </w:style>
+  <w:style w:type="table" w:default="1" w:styleId="TableNormal">
+    <w:name w:val="Normal Table"/>
+    <w:uiPriority w:val="99"/>
+    <w:semiHidden/>
+    <w:unhideWhenUsed/>
+    <w:tblPr>
+      <w:tblInd w:w="0" w:type="dxa"/>
+      <w:tblCellMar>
+        <w:top w:w="0" w:type="dxa"/>
+        <w:left w:w="108" w:type="dxa"/>
+        <w:bottom w:w="0" w:type="dxa"/>
+        <w:right w:w="108" w:type="dxa"/>
+      </w:tblCellMar>
+    </w:tblPr>
+  </w:style>
+  <w:style w:type="numbering" w:default="1" w:styleId="NoList">
+    <w:name w:val="No List"/>
+    <w:uiPriority w:val="99"/>
+    <w:semiHidden/>
+    <w:unhideWhenUsed/>
   </w:style>
   <w:style w:type="paragraph" w:styleId="Title">
     <w:name w:val="Title"/>
     <w:basedOn w:val="Normal"/>
     <w:next w:val="Normal"/>
+    <w:uiPriority w:val="10"/>
+    <w:qFormat/>
     <w:pPr>
-      <w:keepNext w:val="1"/>
-      <w:keepLines w:val="1"/>
-      <w:spacing w:after="60" w:before="0" w:lineRule="auto"/>
+      <w:keepNext/>
+      <w:keepLines/>
+      <w:spacing w:after="60"/>
     </w:pPr>
     <w:rPr>
       <w:sz w:val="52"/>
@@ -584,14 +1683,14 @@
     <w:name w:val="Subtitle"/>
     <w:basedOn w:val="Normal"/>
     <w:next w:val="Normal"/>
+    <w:uiPriority w:val="11"/>
+    <w:qFormat/>
     <w:pPr>
-      <w:keepNext w:val="1"/>
-      <w:keepLines w:val="1"/>
-      <w:spacing w:after="320" w:before="0" w:lineRule="auto"/>
+      <w:keepNext/>
+      <w:keepLines/>
+      <w:spacing w:after="320"/>
     </w:pPr>
     <w:rPr>
-      <w:rFonts w:ascii="Arial" w:cs="Arial" w:eastAsia="Arial" w:hAnsi="Arial"/>
-      <w:i w:val="0"/>
       <w:color w:val="666666"/>
       <w:sz w:val="30"/>
       <w:szCs w:val="30"/>
